--- a/RVfpga/ReadmeFirst.docx
+++ b/RVfpga/ReadmeFirst.docx
@@ -1,6 +1,6 @@
 
 <file path=word/document.xml><?xml version="1.0" encoding="utf-8"?>
-<w:document xmlns:wpc="http://schemas.microsoft.com/office/word/2010/wordprocessingCanvas" xmlns:cx="http://schemas.microsoft.com/office/drawing/2014/chartex" xmlns:cx1="http://schemas.microsoft.com/office/drawing/2015/9/8/chartex" xmlns:cx2="http://schemas.microsoft.com/office/drawing/2015/10/21/chartex" xmlns:cx3="http://schemas.microsoft.com/office/drawing/2016/5/9/chartex" xmlns:cx4="http://schemas.microsoft.com/office/drawing/2016/5/10/chartex" xmlns:cx5="http://schemas.microsoft.com/office/drawing/2016/5/11/chartex" xmlns:cx6="http://schemas.microsoft.com/office/drawing/2016/5/12/chartex" xmlns:cx7="http://schemas.microsoft.com/office/drawing/2016/5/13/chartex" xmlns:cx8="http://schemas.microsoft.com/office/drawing/2016/5/14/chartex" xmlns:mc="http://schemas.openxmlformats.org/markup-compatibility/2006" xmlns:aink="http://schemas.microsoft.com/office/drawing/2016/ink" xmlns:am3d="http://schemas.microsoft.com/office/drawing/2017/model3d" xmlns:o="urn:schemas-microsoft-com:office:office" xmlns:oel="http://schemas.microsoft.com/office/2019/extlst" xmlns:r="http://schemas.openxmlformats.org/officeDocument/2006/relationships" xmlns:m="http://schemas.openxmlformats.org/officeDocument/2006/math" xmlns:v="urn:schemas-microsoft-com:vml" xmlns:wp14="http://schemas.microsoft.com/office/word/2010/wordprocessingDrawing" xmlns:wp="http://schemas.openxmlformats.org/drawingml/2006/wordprocessingDrawing" xmlns:w10="urn:schemas-microsoft-com:office:word" xmlns:w="http://schemas.openxmlformats.org/wordprocessingml/2006/main" xmlns:w14="http://schemas.microsoft.com/office/word/2010/wordml" xmlns:w15="http://schemas.microsoft.com/office/word/2012/wordml" xmlns:w16cex="http://schemas.microsoft.com/office/word/2018/wordml/cex" xmlns:w16cid="http://schemas.microsoft.com/office/word/2016/wordml/cid" xmlns:w16="http://schemas.microsoft.com/office/word/2018/wordml" xmlns:w16sdtdh="http://schemas.microsoft.com/office/word/2020/wordml/sdtdatahash" xmlns:w16se="http://schemas.microsoft.com/office/word/2015/wordml/symex" xmlns:wpg="http://schemas.microsoft.com/office/word/2010/wordprocessingGroup" xmlns:wpi="http://schemas.microsoft.com/office/word/2010/wordprocessingInk" xmlns:wne="http://schemas.microsoft.com/office/word/2006/wordml" xmlns:wps="http://schemas.microsoft.com/office/word/2010/wordprocessingShape" mc:Ignorable="w14 w15 w16se w16cid w16 w16cex w16sdtdh wp14">
+<w:document xmlns:wpc="http://schemas.microsoft.com/office/word/2010/wordprocessingCanvas" xmlns:cx="http://schemas.microsoft.com/office/drawing/2014/chartex" xmlns:cx1="http://schemas.microsoft.com/office/drawing/2015/9/8/chartex" xmlns:cx2="http://schemas.microsoft.com/office/drawing/2015/10/21/chartex" xmlns:cx3="http://schemas.microsoft.com/office/drawing/2016/5/9/chartex" xmlns:cx4="http://schemas.microsoft.com/office/drawing/2016/5/10/chartex" xmlns:cx5="http://schemas.microsoft.com/office/drawing/2016/5/11/chartex" xmlns:cx6="http://schemas.microsoft.com/office/drawing/2016/5/12/chartex" xmlns:cx7="http://schemas.microsoft.com/office/drawing/2016/5/13/chartex" xmlns:cx8="http://schemas.microsoft.com/office/drawing/2016/5/14/chartex" xmlns:mc="http://schemas.openxmlformats.org/markup-compatibility/2006" xmlns:aink="http://schemas.microsoft.com/office/drawing/2016/ink" xmlns:am3d="http://schemas.microsoft.com/office/drawing/2017/model3d" xmlns:o="urn:schemas-microsoft-com:office:office" xmlns:oel="http://schemas.microsoft.com/office/2019/extlst" xmlns:r="http://schemas.openxmlformats.org/officeDocument/2006/relationships" xmlns:m="http://schemas.openxmlformats.org/officeDocument/2006/math" xmlns:v="urn:schemas-microsoft-com:vml" xmlns:wp14="http://schemas.microsoft.com/office/word/2010/wordprocessingDrawing" xmlns:wp="http://schemas.openxmlformats.org/drawingml/2006/wordprocessingDrawing" xmlns:w10="urn:schemas-microsoft-com:office:word" xmlns:w="http://schemas.openxmlformats.org/wordprocessingml/2006/main" xmlns:w14="http://schemas.microsoft.com/office/word/2010/wordml" xmlns:w15="http://schemas.microsoft.com/office/word/2012/wordml" xmlns:w16cex="http://schemas.microsoft.com/office/word/2018/wordml/cex" xmlns:w16cid="http://schemas.microsoft.com/office/word/2016/wordml/cid" xmlns:w16="http://schemas.microsoft.com/office/word/2018/wordml" xmlns:w16du="http://schemas.microsoft.com/office/word/2023/wordml/word16du" xmlns:w16sdtdh="http://schemas.microsoft.com/office/word/2020/wordml/sdtdatahash" xmlns:w16sdtfl="http://schemas.microsoft.com/office/word/2024/wordml/sdtformatlock" xmlns:w16se="http://schemas.microsoft.com/office/word/2015/wordml/symex" xmlns:wpg="http://schemas.microsoft.com/office/word/2010/wordprocessingGroup" xmlns:wpi="http://schemas.microsoft.com/office/word/2010/wordprocessingInk" xmlns:wne="http://schemas.microsoft.com/office/word/2006/wordml" xmlns:wps="http://schemas.microsoft.com/office/word/2010/wordprocessingShape" mc:Ignorable="w14 w15 w16se w16cid w16 w16cex w16sdtdh w16sdtfl w16du wp14">
   <w:body>
     <w:p>
       <w:pPr>
@@ -25,7 +25,7 @@
           <w:lang w:val="es-ES" w:eastAsia="es-ES"/>
         </w:rPr>
         <w:drawing>
-          <wp:inline distT="0" distB="0" distL="0" distR="0" wp14:anchorId="0EFD035A" wp14:editId="1B764EBE">
+          <wp:inline distT="0" distB="0" distL="0" distR="0" wp14:anchorId="0EFD035A" wp14:editId="50BC7097">
             <wp:extent cx="2637790" cy="1459865"/>
             <wp:effectExtent l="0" t="0" r="0" b="0"/>
             <wp:docPr id="964890080" name="Picture 3" descr="C:\Users\jackie.qin\Desktop\Logos &amp;Posters\IMG-png_RGB\Imagination_Logo_Primary_Blk.pngImagination_Logo_Primary_Blk"/>
@@ -269,7 +269,7 @@
     </w:p>
     <w:p>
       <w:pPr>
-        <w:pStyle w:val="Heading2"/>
+        <w:pStyle w:val="2"/>
         <w:rPr>
           <w:color w:val="00000A"/>
         </w:rPr>
@@ -308,6 +308,127 @@
           <w:lang w:val="en-US" w:eastAsia="en-GB"/>
         </w:rPr>
       </w:pPr>
+      <w:r>
+        <w:rPr>
+          <w:rFonts w:cs="Arial"/>
+          <w:lang w:eastAsia="en-GB"/>
+        </w:rPr>
+        <mc:AlternateContent>
+          <mc:Choice Requires="wps">
+            <w:drawing>
+              <wp:anchor distT="0" distB="0" distL="114300" distR="114300" simplePos="0" relativeHeight="251667456" behindDoc="0" locked="0" layoutInCell="1" allowOverlap="1" wp14:anchorId="4D1A81CE" wp14:editId="76F4D19E">
+                <wp:simplePos x="0" y="0"/>
+                <wp:positionH relativeFrom="column">
+                  <wp:posOffset>-1513115</wp:posOffset>
+                </wp:positionH>
+                <wp:positionV relativeFrom="paragraph">
+                  <wp:posOffset>175441</wp:posOffset>
+                </wp:positionV>
+                <wp:extent cx="10586617" cy="1323439"/>
+                <wp:effectExtent l="0" t="3543300" r="0" b="3534410"/>
+                <wp:wrapNone/>
+                <wp:docPr id="1301584176" name="文本框 3"/>
+                <wp:cNvGraphicFramePr xmlns:a="http://schemas.openxmlformats.org/drawingml/2006/main"/>
+                <a:graphic xmlns:a="http://schemas.openxmlformats.org/drawingml/2006/main">
+                  <a:graphicData uri="http://schemas.microsoft.com/office/word/2010/wordprocessingShape">
+                    <wps:wsp>
+                      <wps:cNvSpPr txBox="1"/>
+                      <wps:spPr>
+                        <a:xfrm rot="18915791">
+                          <a:off x="0" y="0"/>
+                          <a:ext cx="10586617" cy="1323439"/>
+                        </a:xfrm>
+                        <a:prstGeom prst="rect">
+                          <a:avLst/>
+                        </a:prstGeom>
+                        <a:solidFill>
+                          <a:srgbClr val="440099">
+                            <a:alpha val="72000"/>
+                          </a:srgbClr>
+                        </a:solidFill>
+                      </wps:spPr>
+                      <wps:txbx>
+                        <w:txbxContent>
+                          <w:p>
+                            <w:pPr>
+                              <w:jc w:val="center"/>
+                              <w:rPr>
+                                <w:rFonts w:asciiTheme="minorHAnsi" w:hAnsi="Calibri" w:cstheme="minorBidi"/>
+                                <w:b/>
+                                <w:bCs/>
+                                <w:color w:val="FFFFFF" w:themeColor="background1"/>
+                                <w:kern w:val="24"/>
+                                <w:sz w:val="160"/>
+                                <w:szCs w:val="160"/>
+                              </w:rPr>
+                            </w:pPr>
+                            <w:r>
+                              <w:rPr>
+                                <w:rFonts w:asciiTheme="minorHAnsi" w:hAnsi="Calibri" w:cstheme="minorBidi"/>
+                                <w:b/>
+                                <w:bCs/>
+                                <w:color w:val="FFFFFF" w:themeColor="background1"/>
+                                <w:kern w:val="24"/>
+                                <w:sz w:val="160"/>
+                                <w:szCs w:val="160"/>
+                              </w:rPr>
+                              <w:t xml:space="preserve"> Custom Edition</w:t>
+                            </w:r>
+                          </w:p>
+                        </w:txbxContent>
+                      </wps:txbx>
+                      <wps:bodyPr wrap="square" rtlCol="0">
+                        <a:spAutoFit/>
+                      </wps:bodyPr>
+                    </wps:wsp>
+                  </a:graphicData>
+                </a:graphic>
+              </wp:anchor>
+            </w:drawing>
+          </mc:Choice>
+          <mc:Fallback>
+            <w:pict>
+              <v:shapetype w14:anchorId="4D1A81CE" id="_x0000_t202" coordsize="21600,21600" o:spt="202" path="m,l,21600r21600,l21600,xe">
+                <v:stroke joinstyle="miter"/>
+                <v:path gradientshapeok="t" o:connecttype="rect"/>
+              </v:shapetype>
+              <v:shape id="文本框 3" o:spid="_x0000_s1026" type="#_x0000_t202" style="position:absolute;margin-left:-119.15pt;margin-top:13.8pt;width:833.6pt;height:104.2pt;rotation:-2931872fd;z-index:251667456;visibility:visible;mso-wrap-style:square;mso-wrap-distance-left:9pt;mso-wrap-distance-top:0;mso-wrap-distance-right:9pt;mso-wrap-distance-bottom:0;mso-position-horizontal:absolute;mso-position-horizontal-relative:text;mso-position-vertical:absolute;mso-position-vertical-relative:text;v-text-anchor:top" o:gfxdata="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" fillcolor="#409" stroked="f">
+                <v:fill opacity="47288f"/>
+                <v:textbox style="mso-fit-shape-to-text:t">
+                  <w:txbxContent>
+                    <w:p>
+                      <w:pPr>
+                        <w:jc w:val="center"/>
+                        <w:rPr>
+                          <w:rFonts w:asciiTheme="minorHAnsi" w:hAnsi="Calibri" w:cstheme="minorBidi"/>
+                          <w:b/>
+                          <w:bCs/>
+                          <w:color w:val="FFFFFF" w:themeColor="background1"/>
+                          <w:kern w:val="24"/>
+                          <w:sz w:val="160"/>
+                          <w:szCs w:val="160"/>
+                        </w:rPr>
+                      </w:pPr>
+                      <w:r>
+                        <w:rPr>
+                          <w:rFonts w:asciiTheme="minorHAnsi" w:hAnsi="Calibri" w:cstheme="minorBidi"/>
+                          <w:b/>
+                          <w:bCs/>
+                          <w:color w:val="FFFFFF" w:themeColor="background1"/>
+                          <w:kern w:val="24"/>
+                          <w:sz w:val="160"/>
+                          <w:szCs w:val="160"/>
+                        </w:rPr>
+                        <w:t xml:space="preserve"> Custom Edition</w:t>
+                      </w:r>
+                    </w:p>
+                  </w:txbxContent>
+                </v:textbox>
+              </v:shape>
+            </w:pict>
+          </mc:Fallback>
+        </mc:AlternateContent>
+      </w:r>
     </w:p>
     <w:p>
       <w:pPr>
@@ -332,7 +453,7 @@
     </w:p>
     <w:p>
       <w:pPr>
-        <w:pStyle w:val="Heading1"/>
+        <w:pStyle w:val="1"/>
         <w:jc w:val="center"/>
         <w:rPr>
           <w:sz w:val="28"/>
@@ -422,6 +543,577 @@
     </w:p>
     <w:p>
       <w:pPr>
+        <w:shd w:val="clear" w:color="auto" w:fill="EFE1FF"/>
+        <w:rPr>
+          <w:b/>
+          <w:bCs/>
+          <w:sz w:val="32"/>
+          <w:szCs w:val="32"/>
+          <w:u w:val="single"/>
+        </w:rPr>
+      </w:pPr>
+      <w:r>
+        <w:rPr>
+          <w:b/>
+          <w:bCs/>
+          <w:sz w:val="32"/>
+          <w:szCs w:val="32"/>
+          <w:u w:val="single"/>
+        </w:rPr>
+        <w:lastRenderedPageBreak/>
+        <w:t xml:space="preserve">Purpose of this </w:t>
+      </w:r>
+      <w:r>
+        <w:rPr>
+          <w:rFonts w:hint="eastAsia"/>
+          <w:b/>
+          <w:bCs/>
+          <w:sz w:val="32"/>
+          <w:szCs w:val="32"/>
+          <w:u w:val="single"/>
+          <w:lang w:eastAsia="zh-CN"/>
+        </w:rPr>
+        <w:t xml:space="preserve">Custom </w:t>
+      </w:r>
+      <w:r>
+        <w:rPr>
+          <w:b/>
+          <w:bCs/>
+          <w:sz w:val="32"/>
+          <w:szCs w:val="32"/>
+          <w:u w:val="single"/>
+        </w:rPr>
+        <w:t>Update</w:t>
+      </w:r>
+    </w:p>
+    <w:p>
+      <w:pPr>
+        <w:shd w:val="clear" w:color="auto" w:fill="EFE1FF"/>
+        <w:rPr>
+          <w:b/>
+          <w:bCs/>
+          <w:sz w:val="32"/>
+          <w:szCs w:val="32"/>
+          <w:u w:val="single"/>
+        </w:rPr>
+      </w:pPr>
+    </w:p>
+    <w:p>
+      <w:pPr>
+        <w:shd w:val="clear" w:color="auto" w:fill="EFE1FF"/>
+      </w:pPr>
+      <w:r>
+        <w:t xml:space="preserve">This update is intended to broaden the scope of the </w:t>
+      </w:r>
+      <w:proofErr w:type="spellStart"/>
+      <w:r>
+        <w:t>RVfpga</w:t>
+      </w:r>
+      <w:proofErr w:type="spellEnd"/>
+      <w:r>
+        <w:t xml:space="preserve"> course materials to align with the University of Sheffield’s curriculum and teaching requirements. It includes support for the </w:t>
+      </w:r>
+      <w:proofErr w:type="spellStart"/>
+      <w:r>
+        <w:t>Nexys</w:t>
+      </w:r>
+      <w:proofErr w:type="spellEnd"/>
+      <w:r>
+        <w:t xml:space="preserve"> Video FPGA board. In addition, the adaptation process for this board is presented as a key case study, allowing students to learn how an </w:t>
+      </w:r>
+      <w:proofErr w:type="spellStart"/>
+      <w:r>
+        <w:t>RVfpga</w:t>
+      </w:r>
+      <w:proofErr w:type="spellEnd"/>
+      <w:r>
+        <w:t xml:space="preserve"> design can be migrated to any FPGA board. The case also illustrates how to configure and debug not only the HDL design but also the surrounding tools, providing practical insight into potential issues and their solutions.</w:t>
+      </w:r>
+    </w:p>
+    <w:p>
+      <w:pPr>
+        <w:shd w:val="clear" w:color="auto" w:fill="EFE1FF"/>
+      </w:pPr>
+    </w:p>
+    <w:p>
+      <w:pPr>
+        <w:shd w:val="clear" w:color="auto" w:fill="EFE1FF"/>
+        <w:rPr>
+          <w:sz w:val="18"/>
+          <w:szCs w:val="18"/>
+        </w:rPr>
+      </w:pPr>
+      <w:r>
+        <w:t xml:space="preserve">The update also introduces enhancements to the learning framework. Students are guided on how to use Git and GitHub, how to extend the </w:t>
+      </w:r>
+      <w:proofErr w:type="spellStart"/>
+      <w:r>
+        <w:t>RVfpga</w:t>
+      </w:r>
+      <w:proofErr w:type="spellEnd"/>
+      <w:r>
+        <w:t xml:space="preserve"> platform, and how to address common challenges that may arise during development. Furthermore, in the </w:t>
+      </w:r>
+      <w:proofErr w:type="spellStart"/>
+      <w:r>
+        <w:t>Nexys</w:t>
+      </w:r>
+      <w:proofErr w:type="spellEnd"/>
+      <w:r>
+        <w:t xml:space="preserve"> Video documentation, adjustments have been made to account for differences caused by updates to external tool versions compared with the original release.</w:t>
+      </w:r>
+    </w:p>
+    <w:p>
+      <w:pPr>
+        <w:shd w:val="clear" w:color="auto" w:fill="EFE1FF"/>
+        <w:rPr>
+          <w:sz w:val="18"/>
+          <w:szCs w:val="18"/>
+        </w:rPr>
+      </w:pPr>
+    </w:p>
+    <w:p>
+      <w:pPr>
+        <w:shd w:val="clear" w:color="auto" w:fill="EFE1FF"/>
+      </w:pPr>
+      <w:r>
+        <w:t>All updates are highlighted with this special background.</w:t>
+      </w:r>
+    </w:p>
+    <w:p>
+      <w:pPr>
+        <w:rPr>
+          <w:sz w:val="18"/>
+          <w:szCs w:val="18"/>
+        </w:rPr>
+      </w:pPr>
+    </w:p>
+    <w:p>
+      <w:pPr>
+        <w:rPr>
+          <w:sz w:val="18"/>
+          <w:szCs w:val="18"/>
+        </w:rPr>
+      </w:pPr>
+    </w:p>
+    <w:p>
+      <w:pPr>
+        <w:rPr>
+          <w:sz w:val="18"/>
+          <w:szCs w:val="18"/>
+        </w:rPr>
+      </w:pPr>
+    </w:p>
+    <w:p>
+      <w:pPr>
+        <w:rPr>
+          <w:sz w:val="18"/>
+          <w:szCs w:val="18"/>
+        </w:rPr>
+      </w:pPr>
+    </w:p>
+    <w:p>
+      <w:pPr>
+        <w:rPr>
+          <w:sz w:val="18"/>
+          <w:szCs w:val="18"/>
+        </w:rPr>
+      </w:pPr>
+    </w:p>
+    <w:p>
+      <w:pPr>
+        <w:rPr>
+          <w:sz w:val="18"/>
+          <w:szCs w:val="18"/>
+        </w:rPr>
+      </w:pPr>
+    </w:p>
+    <w:p>
+      <w:pPr>
+        <w:rPr>
+          <w:sz w:val="18"/>
+          <w:szCs w:val="18"/>
+        </w:rPr>
+      </w:pPr>
+    </w:p>
+    <w:p>
+      <w:pPr>
+        <w:rPr>
+          <w:sz w:val="18"/>
+          <w:szCs w:val="18"/>
+        </w:rPr>
+      </w:pPr>
+    </w:p>
+    <w:p>
+      <w:pPr>
+        <w:rPr>
+          <w:sz w:val="18"/>
+          <w:szCs w:val="18"/>
+        </w:rPr>
+      </w:pPr>
+    </w:p>
+    <w:p>
+      <w:pPr>
+        <w:rPr>
+          <w:sz w:val="18"/>
+          <w:szCs w:val="18"/>
+        </w:rPr>
+      </w:pPr>
+    </w:p>
+    <w:p>
+      <w:pPr>
+        <w:rPr>
+          <w:sz w:val="18"/>
+          <w:szCs w:val="18"/>
+        </w:rPr>
+      </w:pPr>
+    </w:p>
+    <w:p>
+      <w:pPr>
+        <w:rPr>
+          <w:sz w:val="18"/>
+          <w:szCs w:val="18"/>
+        </w:rPr>
+      </w:pPr>
+    </w:p>
+    <w:p>
+      <w:pPr>
+        <w:rPr>
+          <w:sz w:val="18"/>
+          <w:szCs w:val="18"/>
+        </w:rPr>
+      </w:pPr>
+    </w:p>
+    <w:p>
+      <w:pPr>
+        <w:rPr>
+          <w:sz w:val="18"/>
+          <w:szCs w:val="18"/>
+        </w:rPr>
+      </w:pPr>
+    </w:p>
+    <w:p>
+      <w:pPr>
+        <w:rPr>
+          <w:sz w:val="18"/>
+          <w:szCs w:val="18"/>
+        </w:rPr>
+      </w:pPr>
+    </w:p>
+    <w:p>
+      <w:pPr>
+        <w:rPr>
+          <w:sz w:val="18"/>
+          <w:szCs w:val="18"/>
+        </w:rPr>
+      </w:pPr>
+    </w:p>
+    <w:p>
+      <w:pPr>
+        <w:rPr>
+          <w:sz w:val="18"/>
+          <w:szCs w:val="18"/>
+        </w:rPr>
+      </w:pPr>
+    </w:p>
+    <w:p>
+      <w:pPr>
+        <w:rPr>
+          <w:sz w:val="18"/>
+          <w:szCs w:val="18"/>
+        </w:rPr>
+      </w:pPr>
+    </w:p>
+    <w:p>
+      <w:pPr>
+        <w:rPr>
+          <w:sz w:val="18"/>
+          <w:szCs w:val="18"/>
+        </w:rPr>
+      </w:pPr>
+    </w:p>
+    <w:p>
+      <w:pPr>
+        <w:rPr>
+          <w:sz w:val="18"/>
+          <w:szCs w:val="18"/>
+        </w:rPr>
+      </w:pPr>
+    </w:p>
+    <w:p>
+      <w:pPr>
+        <w:rPr>
+          <w:sz w:val="18"/>
+          <w:szCs w:val="18"/>
+        </w:rPr>
+      </w:pPr>
+    </w:p>
+    <w:p>
+      <w:pPr>
+        <w:rPr>
+          <w:sz w:val="18"/>
+          <w:szCs w:val="18"/>
+        </w:rPr>
+      </w:pPr>
+    </w:p>
+    <w:p>
+      <w:pPr>
+        <w:rPr>
+          <w:sz w:val="18"/>
+          <w:szCs w:val="18"/>
+        </w:rPr>
+      </w:pPr>
+    </w:p>
+    <w:p>
+      <w:pPr>
+        <w:rPr>
+          <w:sz w:val="18"/>
+          <w:szCs w:val="18"/>
+        </w:rPr>
+      </w:pPr>
+    </w:p>
+    <w:p>
+      <w:pPr>
+        <w:rPr>
+          <w:sz w:val="18"/>
+          <w:szCs w:val="18"/>
+        </w:rPr>
+      </w:pPr>
+    </w:p>
+    <w:p>
+      <w:pPr>
+        <w:rPr>
+          <w:sz w:val="18"/>
+          <w:szCs w:val="18"/>
+        </w:rPr>
+      </w:pPr>
+    </w:p>
+    <w:p>
+      <w:pPr>
+        <w:rPr>
+          <w:sz w:val="18"/>
+          <w:szCs w:val="18"/>
+        </w:rPr>
+      </w:pPr>
+    </w:p>
+    <w:p>
+      <w:pPr>
+        <w:rPr>
+          <w:sz w:val="18"/>
+          <w:szCs w:val="18"/>
+        </w:rPr>
+      </w:pPr>
+    </w:p>
+    <w:p>
+      <w:pPr>
+        <w:rPr>
+          <w:sz w:val="18"/>
+          <w:szCs w:val="18"/>
+        </w:rPr>
+      </w:pPr>
+    </w:p>
+    <w:p>
+      <w:pPr>
+        <w:rPr>
+          <w:sz w:val="18"/>
+          <w:szCs w:val="18"/>
+        </w:rPr>
+      </w:pPr>
+    </w:p>
+    <w:p>
+      <w:pPr>
+        <w:rPr>
+          <w:sz w:val="18"/>
+          <w:szCs w:val="18"/>
+        </w:rPr>
+      </w:pPr>
+    </w:p>
+    <w:p>
+      <w:pPr>
+        <w:rPr>
+          <w:sz w:val="18"/>
+          <w:szCs w:val="18"/>
+        </w:rPr>
+      </w:pPr>
+    </w:p>
+    <w:p>
+      <w:pPr>
+        <w:rPr>
+          <w:sz w:val="18"/>
+          <w:szCs w:val="18"/>
+        </w:rPr>
+      </w:pPr>
+    </w:p>
+    <w:p>
+      <w:pPr>
+        <w:rPr>
+          <w:sz w:val="18"/>
+          <w:szCs w:val="18"/>
+        </w:rPr>
+      </w:pPr>
+    </w:p>
+    <w:p>
+      <w:pPr>
+        <w:rPr>
+          <w:sz w:val="18"/>
+          <w:szCs w:val="18"/>
+        </w:rPr>
+      </w:pPr>
+    </w:p>
+    <w:p>
+      <w:pPr>
+        <w:rPr>
+          <w:sz w:val="18"/>
+          <w:szCs w:val="18"/>
+        </w:rPr>
+      </w:pPr>
+    </w:p>
+    <w:p>
+      <w:pPr>
+        <w:rPr>
+          <w:sz w:val="18"/>
+          <w:szCs w:val="18"/>
+        </w:rPr>
+      </w:pPr>
+    </w:p>
+    <w:p>
+      <w:pPr>
+        <w:rPr>
+          <w:sz w:val="18"/>
+          <w:szCs w:val="18"/>
+        </w:rPr>
+      </w:pPr>
+    </w:p>
+    <w:p>
+      <w:pPr>
+        <w:rPr>
+          <w:sz w:val="18"/>
+          <w:szCs w:val="18"/>
+        </w:rPr>
+      </w:pPr>
+    </w:p>
+    <w:p>
+      <w:pPr>
+        <w:rPr>
+          <w:sz w:val="18"/>
+          <w:szCs w:val="18"/>
+        </w:rPr>
+      </w:pPr>
+    </w:p>
+    <w:p>
+      <w:pPr>
+        <w:rPr>
+          <w:sz w:val="18"/>
+          <w:szCs w:val="18"/>
+        </w:rPr>
+      </w:pPr>
+    </w:p>
+    <w:p>
+      <w:pPr>
+        <w:rPr>
+          <w:sz w:val="18"/>
+          <w:szCs w:val="18"/>
+        </w:rPr>
+      </w:pPr>
+    </w:p>
+    <w:p>
+      <w:pPr>
+        <w:rPr>
+          <w:sz w:val="18"/>
+          <w:szCs w:val="18"/>
+        </w:rPr>
+      </w:pPr>
+    </w:p>
+    <w:p>
+      <w:pPr>
+        <w:rPr>
+          <w:sz w:val="18"/>
+          <w:szCs w:val="18"/>
+        </w:rPr>
+      </w:pPr>
+    </w:p>
+    <w:p>
+      <w:pPr>
+        <w:rPr>
+          <w:sz w:val="18"/>
+          <w:szCs w:val="18"/>
+        </w:rPr>
+      </w:pPr>
+    </w:p>
+    <w:p>
+      <w:pPr>
+        <w:rPr>
+          <w:sz w:val="18"/>
+          <w:szCs w:val="18"/>
+        </w:rPr>
+      </w:pPr>
+    </w:p>
+    <w:p>
+      <w:pPr>
+        <w:rPr>
+          <w:sz w:val="18"/>
+          <w:szCs w:val="18"/>
+        </w:rPr>
+      </w:pPr>
+    </w:p>
+    <w:p>
+      <w:pPr>
+        <w:rPr>
+          <w:sz w:val="18"/>
+          <w:szCs w:val="18"/>
+        </w:rPr>
+      </w:pPr>
+    </w:p>
+    <w:p>
+      <w:pPr>
+        <w:rPr>
+          <w:sz w:val="18"/>
+          <w:szCs w:val="18"/>
+        </w:rPr>
+      </w:pPr>
+    </w:p>
+    <w:p>
+      <w:pPr>
+        <w:rPr>
+          <w:sz w:val="18"/>
+          <w:szCs w:val="18"/>
+        </w:rPr>
+      </w:pPr>
+    </w:p>
+    <w:p>
+      <w:pPr>
+        <w:rPr>
+          <w:sz w:val="18"/>
+          <w:szCs w:val="18"/>
+        </w:rPr>
+      </w:pPr>
+    </w:p>
+    <w:p>
+      <w:pPr>
+        <w:rPr>
+          <w:sz w:val="18"/>
+          <w:szCs w:val="18"/>
+        </w:rPr>
+      </w:pPr>
+    </w:p>
+    <w:p>
+      <w:pPr>
+        <w:rPr>
+          <w:sz w:val="18"/>
+          <w:szCs w:val="18"/>
+        </w:rPr>
+      </w:pPr>
+    </w:p>
+    <w:p>
+      <w:pPr>
+        <w:rPr>
+          <w:sz w:val="18"/>
+          <w:szCs w:val="18"/>
+        </w:rPr>
+      </w:pPr>
+    </w:p>
+    <w:p>
+      <w:pPr>
         <w:tabs>
           <w:tab w:val="left" w:pos="1600"/>
         </w:tabs>
@@ -494,7 +1186,7 @@
     </w:p>
     <w:p>
       <w:pPr>
-        <w:pStyle w:val="ListParagraph"/>
+        <w:pStyle w:val="af"/>
         <w:numPr>
           <w:ilvl w:val="0"/>
           <w:numId w:val="2"/>
@@ -518,7 +1210,7 @@
     </w:p>
     <w:p>
       <w:pPr>
-        <w:pStyle w:val="ListParagraph"/>
+        <w:pStyle w:val="af"/>
         <w:numPr>
           <w:ilvl w:val="1"/>
           <w:numId w:val="2"/>
@@ -571,7 +1263,7 @@
     </w:p>
     <w:p>
       <w:pPr>
-        <w:pStyle w:val="ListParagraph"/>
+        <w:pStyle w:val="af"/>
         <w:numPr>
           <w:ilvl w:val="0"/>
           <w:numId w:val="2"/>
@@ -595,7 +1287,7 @@
     </w:p>
     <w:p>
       <w:pPr>
-        <w:pStyle w:val="ListParagraph"/>
+        <w:pStyle w:val="af"/>
         <w:numPr>
           <w:ilvl w:val="1"/>
           <w:numId w:val="2"/>
@@ -619,7 +1311,7 @@
     </w:p>
     <w:p>
       <w:pPr>
-        <w:pStyle w:val="ListParagraph"/>
+        <w:pStyle w:val="af"/>
         <w:numPr>
           <w:ilvl w:val="1"/>
           <w:numId w:val="2"/>
@@ -679,7 +1371,7 @@
     </w:p>
     <w:p>
       <w:pPr>
-        <w:pStyle w:val="ListParagraph"/>
+        <w:pStyle w:val="af"/>
         <w:numPr>
           <w:ilvl w:val="1"/>
           <w:numId w:val="2"/>
@@ -703,7 +1395,7 @@
     </w:p>
     <w:p>
       <w:pPr>
-        <w:pStyle w:val="ListParagraph"/>
+        <w:pStyle w:val="af"/>
         <w:numPr>
           <w:ilvl w:val="1"/>
           <w:numId w:val="2"/>
@@ -745,7 +1437,7 @@
     </w:p>
     <w:p>
       <w:pPr>
-        <w:pStyle w:val="ListParagraph"/>
+        <w:pStyle w:val="af"/>
         <w:numPr>
           <w:ilvl w:val="1"/>
           <w:numId w:val="2"/>
@@ -769,7 +1461,7 @@
     </w:p>
     <w:p>
       <w:pPr>
-        <w:pStyle w:val="ListParagraph"/>
+        <w:pStyle w:val="af"/>
         <w:numPr>
           <w:ilvl w:val="1"/>
           <w:numId w:val="2"/>
@@ -804,7 +1496,7 @@
     </w:p>
     <w:p>
       <w:pPr>
-        <w:pStyle w:val="ListParagraph"/>
+        <w:pStyle w:val="af"/>
         <w:numPr>
           <w:ilvl w:val="0"/>
           <w:numId w:val="2"/>
@@ -828,7 +1520,7 @@
     </w:p>
     <w:p>
       <w:pPr>
-        <w:pStyle w:val="ListParagraph"/>
+        <w:pStyle w:val="af"/>
         <w:numPr>
           <w:ilvl w:val="1"/>
           <w:numId w:val="2"/>
@@ -847,30 +1539,12 @@
           <w:color w:val="000000" w:themeColor="text1"/>
           <w:lang w:val="en-US"/>
         </w:rPr>
-        <w:t xml:space="preserve">Added Labs 11-20: documents, figures, software sources, </w:t>
-      </w:r>
-      <w:proofErr w:type="gramStart"/>
-      <w:r>
-        <w:rPr>
-          <w:rFonts w:eastAsia="Arial" w:cs="Arial"/>
-          <w:color w:val="000000" w:themeColor="text1"/>
-          <w:lang w:val="en-US"/>
-        </w:rPr>
-        <w:t>exercises</w:t>
-      </w:r>
-      <w:proofErr w:type="gramEnd"/>
-      <w:r>
-        <w:rPr>
-          <w:rFonts w:eastAsia="Arial" w:cs="Arial"/>
-          <w:color w:val="000000" w:themeColor="text1"/>
-          <w:lang w:val="en-US"/>
-        </w:rPr>
-        <w:t xml:space="preserve"> and solutions.</w:t>
-      </w:r>
-    </w:p>
-    <w:p>
-      <w:pPr>
-        <w:pStyle w:val="ListParagraph"/>
+        <w:t>Added Labs 11-20: documents, figures, software sources, exercises and solutions.</w:t>
+      </w:r>
+    </w:p>
+    <w:p>
+      <w:pPr>
+        <w:pStyle w:val="af"/>
         <w:numPr>
           <w:ilvl w:val="1"/>
           <w:numId w:val="2"/>
@@ -894,7 +1568,7 @@
     </w:p>
     <w:p>
       <w:pPr>
-        <w:pStyle w:val="ListParagraph"/>
+        <w:pStyle w:val="af"/>
         <w:numPr>
           <w:ilvl w:val="1"/>
           <w:numId w:val="2"/>
@@ -947,7 +1621,7 @@
     </w:p>
     <w:p>
       <w:pPr>
-        <w:pStyle w:val="ListParagraph"/>
+        <w:pStyle w:val="af"/>
         <w:numPr>
           <w:ilvl w:val="0"/>
           <w:numId w:val="2"/>
@@ -971,7 +1645,7 @@
     </w:p>
     <w:p>
       <w:pPr>
-        <w:pStyle w:val="ListParagraph"/>
+        <w:pStyle w:val="af"/>
         <w:numPr>
           <w:ilvl w:val="1"/>
           <w:numId w:val="2"/>
@@ -1006,7 +1680,7 @@
     </w:p>
     <w:p>
       <w:pPr>
-        <w:pStyle w:val="ListParagraph"/>
+        <w:pStyle w:val="af"/>
         <w:numPr>
           <w:ilvl w:val="0"/>
           <w:numId w:val="2"/>
@@ -1030,7 +1704,7 @@
     </w:p>
     <w:p>
       <w:pPr>
-        <w:pStyle w:val="ListParagraph"/>
+        <w:pStyle w:val="af"/>
         <w:numPr>
           <w:ilvl w:val="1"/>
           <w:numId w:val="2"/>
@@ -1097,7 +1771,7 @@
     </w:p>
     <w:p>
       <w:pPr>
-        <w:pStyle w:val="ListParagraph"/>
+        <w:pStyle w:val="af"/>
         <w:numPr>
           <w:ilvl w:val="1"/>
           <w:numId w:val="2"/>
@@ -1157,7 +1831,7 @@
     </w:p>
     <w:p>
       <w:pPr>
-        <w:pStyle w:val="ListParagraph"/>
+        <w:pStyle w:val="af"/>
         <w:numPr>
           <w:ilvl w:val="1"/>
           <w:numId w:val="2"/>
@@ -1221,7 +1895,7 @@
     </w:p>
     <w:p>
       <w:pPr>
-        <w:pStyle w:val="ListParagraph"/>
+        <w:pStyle w:val="af"/>
         <w:numPr>
           <w:ilvl w:val="1"/>
           <w:numId w:val="2"/>
@@ -1245,7 +1919,7 @@
     </w:p>
     <w:p>
       <w:pPr>
-        <w:pStyle w:val="ListParagraph"/>
+        <w:pStyle w:val="af"/>
         <w:numPr>
           <w:ilvl w:val="1"/>
           <w:numId w:val="2"/>
@@ -1269,7 +1943,7 @@
     </w:p>
     <w:p>
       <w:pPr>
-        <w:pStyle w:val="ListParagraph"/>
+        <w:pStyle w:val="af"/>
         <w:numPr>
           <w:ilvl w:val="1"/>
           <w:numId w:val="2"/>
@@ -1293,7 +1967,7 @@
     </w:p>
     <w:p>
       <w:pPr>
-        <w:pStyle w:val="ListParagraph"/>
+        <w:pStyle w:val="af"/>
         <w:numPr>
           <w:ilvl w:val="1"/>
           <w:numId w:val="2"/>
@@ -1347,7 +2021,7 @@
     </w:p>
     <w:p>
       <w:pPr>
-        <w:pStyle w:val="ListParagraph"/>
+        <w:pStyle w:val="af"/>
         <w:numPr>
           <w:ilvl w:val="0"/>
           <w:numId w:val="2"/>
@@ -1371,7 +2045,7 @@
     </w:p>
     <w:p>
       <w:pPr>
-        <w:pStyle w:val="ListParagraph"/>
+        <w:pStyle w:val="af"/>
         <w:numPr>
           <w:ilvl w:val="1"/>
           <w:numId w:val="2"/>
@@ -1464,23 +2138,7 @@
           <w:rFonts w:eastAsia="Arial" w:cs="Arial"/>
           <w:color w:val="000000" w:themeColor="text1"/>
         </w:rPr>
-        <w:t xml:space="preserve"> EH1 core and </w:t>
-      </w:r>
-      <w:proofErr w:type="spellStart"/>
-      <w:r>
-        <w:rPr>
-          <w:rFonts w:eastAsia="Arial" w:cs="Arial"/>
-          <w:color w:val="000000" w:themeColor="text1"/>
-        </w:rPr>
-        <w:t>VeeRwolf</w:t>
-      </w:r>
-      <w:proofErr w:type="spellEnd"/>
-      <w:r>
-        <w:rPr>
-          <w:rFonts w:eastAsia="Arial" w:cs="Arial"/>
-          <w:color w:val="000000" w:themeColor="text1"/>
-        </w:rPr>
-        <w:t xml:space="preserve"> SoC are </w:t>
+        <w:t xml:space="preserve"> EH1 core and VeeRwolf SoC are </w:t>
       </w:r>
       <w:r>
         <w:rPr>
@@ -1499,7 +2157,7 @@
     </w:p>
     <w:p>
       <w:pPr>
-        <w:pStyle w:val="ListParagraph"/>
+        <w:pStyle w:val="af"/>
         <w:numPr>
           <w:ilvl w:val="1"/>
           <w:numId w:val="2"/>
@@ -1554,7 +2212,7 @@
     </w:p>
     <w:p>
       <w:pPr>
-        <w:pStyle w:val="ListParagraph"/>
+        <w:pStyle w:val="af"/>
         <w:numPr>
           <w:ilvl w:val="1"/>
           <w:numId w:val="2"/>
@@ -1572,6 +2230,7 @@
           <w:rFonts w:eastAsia="Arial" w:cs="Arial"/>
           <w:color w:val="000000" w:themeColor="text1"/>
         </w:rPr>
+        <w:lastRenderedPageBreak/>
         <w:t xml:space="preserve">Added support </w:t>
       </w:r>
       <w:r>
@@ -1616,7 +2275,7 @@
     </w:p>
     <w:p>
       <w:pPr>
-        <w:pStyle w:val="ListParagraph"/>
+        <w:pStyle w:val="af"/>
         <w:numPr>
           <w:ilvl w:val="1"/>
           <w:numId w:val="2"/>
@@ -1669,7 +2328,7 @@
     </w:p>
     <w:p>
       <w:pPr>
-        <w:pStyle w:val="ListParagraph"/>
+        <w:pStyle w:val="af"/>
         <w:numPr>
           <w:ilvl w:val="1"/>
           <w:numId w:val="2"/>
@@ -1722,7 +2381,7 @@
     </w:p>
     <w:p>
       <w:pPr>
-        <w:pStyle w:val="ListParagraph"/>
+        <w:pStyle w:val="af"/>
         <w:numPr>
           <w:ilvl w:val="1"/>
           <w:numId w:val="2"/>
@@ -1745,6 +2404,138 @@
     </w:p>
     <w:p>
       <w:pPr>
+        <w:tabs>
+          <w:tab w:val="left" w:pos="1600"/>
+        </w:tabs>
+        <w:rPr>
+          <w:rFonts w:eastAsiaTheme="minorEastAsia" w:cs="Arial" w:hint="eastAsia"/>
+          <w:color w:val="000000" w:themeColor="text1"/>
+          <w:lang w:eastAsia="zh-CN"/>
+        </w:rPr>
+      </w:pPr>
+    </w:p>
+    <w:p>
+      <w:pPr>
+        <w:pStyle w:val="af"/>
+        <w:numPr>
+          <w:ilvl w:val="0"/>
+          <w:numId w:val="2"/>
+        </w:numPr>
+        <w:shd w:val="clear" w:color="auto" w:fill="EFE1FF"/>
+        <w:tabs>
+          <w:tab w:val="left" w:pos="1600"/>
+        </w:tabs>
+        <w:rPr>
+          <w:rFonts w:eastAsia="Arial" w:cs="Arial"/>
+          <w:color w:val="000000" w:themeColor="text1"/>
+        </w:rPr>
+      </w:pPr>
+      <w:r>
+        <w:rPr>
+          <w:rFonts w:eastAsia="Arial" w:cs="Arial"/>
+          <w:color w:val="000000" w:themeColor="text1"/>
+        </w:rPr>
+        <w:t xml:space="preserve">Custom Branch 3.1 (University of Sheffield, Released Oct 2025):  </w:t>
+      </w:r>
+    </w:p>
+    <w:p>
+      <w:pPr>
+        <w:pStyle w:val="af"/>
+        <w:numPr>
+          <w:ilvl w:val="1"/>
+          <w:numId w:val="2"/>
+        </w:numPr>
+        <w:shd w:val="clear" w:color="auto" w:fill="EFE1FF"/>
+        <w:tabs>
+          <w:tab w:val="left" w:pos="1600"/>
+        </w:tabs>
+        <w:rPr>
+          <w:rFonts w:eastAsia="Arial" w:cs="Arial"/>
+          <w:color w:val="000000" w:themeColor="text1"/>
+        </w:rPr>
+      </w:pPr>
+      <w:r>
+        <w:rPr>
+          <w:rFonts w:eastAsia="Arial" w:cs="Arial"/>
+          <w:color w:val="000000" w:themeColor="text1"/>
+        </w:rPr>
+        <w:t xml:space="preserve">Added support for </w:t>
+      </w:r>
+      <w:proofErr w:type="spellStart"/>
+      <w:r>
+        <w:rPr>
+          <w:rFonts w:eastAsia="Arial" w:cs="Arial"/>
+          <w:color w:val="000000" w:themeColor="text1"/>
+        </w:rPr>
+        <w:t>Nexys</w:t>
+      </w:r>
+      <w:proofErr w:type="spellEnd"/>
+      <w:r>
+        <w:rPr>
+          <w:rFonts w:eastAsiaTheme="minorEastAsia" w:cs="Arial" w:hint="eastAsia"/>
+          <w:color w:val="000000" w:themeColor="text1"/>
+          <w:lang w:eastAsia="zh-CN"/>
+        </w:rPr>
+        <w:t xml:space="preserve"> </w:t>
+      </w:r>
+      <w:r>
+        <w:rPr>
+          <w:rFonts w:eastAsia="Arial" w:cs="Arial"/>
+          <w:color w:val="000000" w:themeColor="text1"/>
+        </w:rPr>
+        <w:t xml:space="preserve">Video board, including updated lab content.  </w:t>
+      </w:r>
+    </w:p>
+    <w:p>
+      <w:pPr>
+        <w:pStyle w:val="af"/>
+        <w:numPr>
+          <w:ilvl w:val="1"/>
+          <w:numId w:val="2"/>
+        </w:numPr>
+        <w:shd w:val="clear" w:color="auto" w:fill="EFE1FF"/>
+        <w:tabs>
+          <w:tab w:val="left" w:pos="1600"/>
+        </w:tabs>
+        <w:rPr>
+          <w:rFonts w:eastAsia="Arial" w:cs="Arial"/>
+          <w:color w:val="000000" w:themeColor="text1"/>
+        </w:rPr>
+      </w:pPr>
+      <w:r>
+        <w:rPr>
+          <w:rFonts w:eastAsia="Arial" w:cs="Arial"/>
+          <w:color w:val="000000" w:themeColor="text1"/>
+        </w:rPr>
+        <w:t>Added tutorial on adapting RVfpgaEL2 to new devices.</w:t>
+      </w:r>
+    </w:p>
+    <w:p>
+      <w:pPr>
+        <w:pStyle w:val="af"/>
+        <w:numPr>
+          <w:ilvl w:val="1"/>
+          <w:numId w:val="2"/>
+        </w:numPr>
+        <w:shd w:val="clear" w:color="auto" w:fill="EFE1FF"/>
+        <w:tabs>
+          <w:tab w:val="left" w:pos="1600"/>
+        </w:tabs>
+        <w:rPr>
+          <w:rFonts w:eastAsia="Arial" w:cs="Arial"/>
+          <w:color w:val="000000" w:themeColor="text1"/>
+        </w:rPr>
+      </w:pPr>
+      <w:r>
+        <w:rPr>
+          <w:rFonts w:eastAsia="Arial" w:cs="Arial"/>
+          <w:color w:val="000000" w:themeColor="text1"/>
+        </w:rPr>
+        <w:t>Guide to Using Git and GitHub</w:t>
+      </w:r>
+    </w:p>
+    <w:p>
+      <w:pPr>
         <w:widowControl w:val="0"/>
         <w:tabs>
           <w:tab w:val="left" w:pos="1600"/>
@@ -1780,7 +2571,7 @@
     </w:p>
     <w:p>
       <w:pPr>
-        <w:pStyle w:val="Heading1"/>
+        <w:pStyle w:val="1"/>
         <w:numPr>
           <w:ilvl w:val="0"/>
           <w:numId w:val="3"/>
@@ -2094,7 +2885,7 @@
     </w:p>
     <w:p>
       <w:pPr>
-        <w:pStyle w:val="ListParagraph"/>
+        <w:pStyle w:val="af"/>
         <w:numPr>
           <w:ilvl w:val="0"/>
           <w:numId w:val="4"/>
@@ -2147,7 +2938,7 @@
     </w:p>
     <w:p>
       <w:pPr>
-        <w:pStyle w:val="ListParagraph"/>
+        <w:pStyle w:val="af"/>
         <w:numPr>
           <w:ilvl w:val="0"/>
           <w:numId w:val="4"/>
@@ -2201,7 +2992,7 @@
       <w:hyperlink r:id="rId10" w:history="1">
         <w:r>
           <w:rPr>
-            <w:rStyle w:val="Hyperlink"/>
+            <w:rStyle w:val="af5"/>
             <w:rFonts w:eastAsia="Arial" w:cs="Arial"/>
           </w:rPr>
           <w:t>https://www.edx.org/es/learn/computer-programming/the-linux-foundation-computer-architecture-with-an-industrial-risc-v-core</w:t>
@@ -2634,6 +3425,7 @@
           <w:rFonts w:eastAsia="Arial" w:cs="Arial"/>
           <w:color w:val="000000" w:themeColor="text1"/>
         </w:rPr>
+        <w:lastRenderedPageBreak/>
         <w:t>Table 1 shows the software and hardware used in RVfpga</w:t>
       </w:r>
       <w:r>
@@ -2730,7 +3522,7 @@
     </w:p>
     <w:tbl>
       <w:tblPr>
-        <w:tblStyle w:val="TableGrid"/>
+        <w:tblStyle w:val="af7"/>
         <w:tblW w:w="9290" w:type="dxa"/>
         <w:tblLook w:val="04A0" w:firstRow="1" w:lastRow="0" w:firstColumn="1" w:lastColumn="0" w:noHBand="0" w:noVBand="1"/>
       </w:tblPr>
@@ -3165,21 +3957,12 @@
                 <w:color w:val="000000" w:themeColor="text1"/>
               </w:rPr>
             </w:pPr>
-            <w:proofErr w:type="spellStart"/>
-            <w:r>
-              <w:rPr>
-                <w:rFonts w:eastAsia="Arial" w:cs="Arial"/>
-                <w:color w:val="000000" w:themeColor="text1"/>
-              </w:rPr>
-              <w:t>VeeRwolf</w:t>
-            </w:r>
-            <w:proofErr w:type="spellEnd"/>
-            <w:r>
-              <w:rPr>
-                <w:rFonts w:eastAsia="Arial" w:cs="Arial"/>
-                <w:color w:val="000000" w:themeColor="text1"/>
-              </w:rPr>
-              <w:t xml:space="preserve"> EH1</w:t>
+            <w:r>
+              <w:rPr>
+                <w:rFonts w:eastAsia="Arial" w:cs="Arial"/>
+                <w:color w:val="000000" w:themeColor="text1"/>
+              </w:rPr>
+              <w:t>VeeRwolf EH1</w:t>
             </w:r>
           </w:p>
         </w:tc>
@@ -3288,21 +4071,12 @@
                 <w:color w:val="000000" w:themeColor="text1"/>
               </w:rPr>
             </w:pPr>
-            <w:proofErr w:type="spellStart"/>
-            <w:r>
-              <w:rPr>
-                <w:rFonts w:eastAsia="Arial" w:cs="Arial"/>
-                <w:color w:val="000000" w:themeColor="text1"/>
-              </w:rPr>
-              <w:t>VeeRwolf</w:t>
-            </w:r>
-            <w:proofErr w:type="spellEnd"/>
-            <w:r>
-              <w:rPr>
-                <w:rFonts w:eastAsia="Arial" w:cs="Arial"/>
-                <w:color w:val="000000" w:themeColor="text1"/>
-              </w:rPr>
-              <w:t xml:space="preserve"> EL2</w:t>
+            <w:r>
+              <w:rPr>
+                <w:rFonts w:eastAsia="Arial" w:cs="Arial"/>
+                <w:color w:val="000000" w:themeColor="text1"/>
+              </w:rPr>
+              <w:t>VeeRwolf EL2</w:t>
             </w:r>
           </w:p>
         </w:tc>
@@ -3405,20 +4179,8 @@
                 <w:bCs/>
                 <w:color w:val="000000" w:themeColor="text1"/>
               </w:rPr>
-              <w:lastRenderedPageBreak/>
-              <w:t xml:space="preserve">Supported FPGA </w:t>
-            </w:r>
-            <w:proofErr w:type="gramStart"/>
-            <w:r>
-              <w:rPr>
-                <w:rFonts w:eastAsia="Arial" w:cs="Arial"/>
-                <w:b/>
-                <w:bCs/>
-                <w:color w:val="000000" w:themeColor="text1"/>
-              </w:rPr>
-              <w:t>boards</w:t>
-            </w:r>
-            <w:proofErr w:type="gramEnd"/>
+              <w:t>Supported FPGA boards</w:t>
+            </w:r>
           </w:p>
           <w:p>
             <w:pPr>
@@ -4849,7 +5611,7 @@
     </w:p>
     <w:p>
       <w:pPr>
-        <w:pStyle w:val="Heading1"/>
+        <w:pStyle w:val="1"/>
         <w:numPr>
           <w:ilvl w:val="0"/>
           <w:numId w:val="3"/>
@@ -4894,7 +5656,7 @@
       <w:hyperlink r:id="rId11">
         <w:r>
           <w:rPr>
-            <w:rStyle w:val="Hyperlink"/>
+            <w:rStyle w:val="af5"/>
             <w:rFonts w:eastAsia="Arial" w:cs="Arial"/>
           </w:rPr>
           <w:t>https://university.imgtec.com/teaching-download/</w:t>
@@ -4955,12 +5717,9 @@
     <w:p>
       <w:pPr>
         <w:spacing w:line="259" w:lineRule="auto"/>
-        <w:rPr>
-          <w:rFonts w:eastAsia="Arial" w:cs="Arial"/>
-          <w:color w:val="000000" w:themeColor="text1"/>
-        </w:rPr>
-      </w:pPr>
-      <w:r>
+      </w:pPr>
+      <w:r>
+        <w:lastRenderedPageBreak/>
         <w:t xml:space="preserve">Note that </w:t>
       </w:r>
       <w:r>
@@ -5047,7 +5806,7 @@
       <w:hyperlink r:id="rId12">
         <w:r>
           <w:rPr>
-            <w:rStyle w:val="Hyperlink"/>
+            <w:rStyle w:val="af5"/>
             <w:rFonts w:eastAsia="Arial" w:cs="Arial"/>
           </w:rPr>
           <w:t>https://drive.google.com/file/d/1KFnJYq6krB7vYt_AqTB_zTYVmxfATwJF/view?usp=sharing</w:t>
@@ -5104,6 +5863,83 @@
     </w:p>
     <w:p>
       <w:pPr>
+        <w:shd w:val="clear" w:color="auto" w:fill="EFE1FF"/>
+        <w:spacing w:line="259" w:lineRule="auto"/>
+        <w:rPr>
+          <w:rFonts w:eastAsiaTheme="minorEastAsia" w:cs="Arial"/>
+          <w:color w:val="000000" w:themeColor="text1"/>
+          <w:lang w:eastAsia="zh-CN"/>
+        </w:rPr>
+      </w:pPr>
+      <w:r>
+        <w:t>If you are running Windows 11, you may also use Windows Subsystem for Linux 2 (WSL</w:t>
+      </w:r>
+      <w:r>
+        <w:rPr>
+          <w:rFonts w:hint="eastAsia"/>
+          <w:lang w:eastAsia="zh-CN"/>
+        </w:rPr>
+        <w:t xml:space="preserve"> </w:t>
+      </w:r>
+      <w:r>
+        <w:t>2). With WSL</w:t>
+      </w:r>
+      <w:r>
+        <w:rPr>
+          <w:rFonts w:hint="eastAsia"/>
+          <w:lang w:eastAsia="zh-CN"/>
+        </w:rPr>
+        <w:t xml:space="preserve"> </w:t>
+      </w:r>
+      <w:r>
+        <w:t xml:space="preserve">2, both Windows and Linux environments share the same files. This allows performance-demanding tools such as </w:t>
+      </w:r>
+      <w:proofErr w:type="spellStart"/>
+      <w:r>
+        <w:t>Vivado</w:t>
+      </w:r>
+      <w:proofErr w:type="spellEnd"/>
+      <w:r>
+        <w:t xml:space="preserve"> to run natively on Windows, while development and simulation tasks can be done in WSL</w:t>
+      </w:r>
+      <w:r>
+        <w:rPr>
+          <w:rFonts w:hint="eastAsia"/>
+          <w:lang w:eastAsia="zh-CN"/>
+        </w:rPr>
+        <w:t xml:space="preserve"> </w:t>
+      </w:r>
+      <w:r>
+        <w:t>2 without additional file synchronization.</w:t>
+      </w:r>
+      <w:r>
+        <w:rPr>
+          <w:rFonts w:eastAsia="Arial" w:cs="Arial"/>
+          <w:color w:val="000000" w:themeColor="text1"/>
+        </w:rPr>
+        <w:t xml:space="preserve"> </w:t>
+      </w:r>
+      <w:r>
+        <w:rPr>
+          <w:rFonts w:eastAsia="Arial" w:cs="Arial"/>
+          <w:color w:val="000000" w:themeColor="text1"/>
+        </w:rPr>
+        <w:t>Installation details can be found at the following link:</w:t>
+      </w:r>
+      <w:r>
+        <w:t xml:space="preserve"> </w:t>
+      </w:r>
+      <w:hyperlink r:id="rId13" w:history="1">
+        <w:r>
+          <w:rPr>
+            <w:rStyle w:val="af5"/>
+          </w:rPr>
+          <w:t>Windows Subsystem for Linux Documentation | Microsoft Learn</w:t>
+        </w:r>
+      </w:hyperlink>
+    </w:p>
+    <w:p>
+      <w:pPr>
         <w:spacing w:line="259" w:lineRule="auto"/>
         <w:rPr>
           <w:rFonts w:eastAsia="Arial" w:cs="Arial"/>
@@ -5165,7 +6001,7 @@
     </w:p>
     <w:p>
       <w:pPr>
-        <w:pStyle w:val="ListParagraph"/>
+        <w:pStyle w:val="af"/>
         <w:numPr>
           <w:ilvl w:val="0"/>
           <w:numId w:val="1"/>
@@ -5207,7 +6043,6 @@
           <w:rFonts w:eastAsia="Arial" w:cs="Arial"/>
           <w:color w:val="000000" w:themeColor="text1"/>
         </w:rPr>
-        <w:lastRenderedPageBreak/>
         <w:t>This folder</w:t>
       </w:r>
       <w:r>
@@ -5419,7 +6254,7 @@
     <w:bookmarkEnd w:id="4"/>
     <w:p>
       <w:pPr>
-        <w:pStyle w:val="ListParagraph"/>
+        <w:pStyle w:val="af"/>
         <w:numPr>
           <w:ilvl w:val="0"/>
           <w:numId w:val="1"/>
@@ -5525,14 +6360,73 @@
           <w:rFonts w:eastAsia="Arial" w:cs="Arial"/>
           <w:color w:val="000000" w:themeColor="text1"/>
         </w:rPr>
-        <w:t xml:space="preserve">, RVfpga_NexysA7-DDR and </w:t>
-      </w:r>
-      <w:r>
-        <w:rPr>
-          <w:rFonts w:eastAsia="Arial" w:cs="Arial"/>
-          <w:color w:val="000000" w:themeColor="text1"/>
-        </w:rPr>
-        <w:t>RVfpga_NexysA7-NoDDR.</w:t>
+        <w:t>, RVfpga_NexysA7-DDR</w:t>
+      </w:r>
+      <w:r>
+        <w:rPr>
+          <w:rFonts w:ascii="宋体" w:hAnsi="宋体" w:cs="宋体" w:hint="eastAsia"/>
+          <w:color w:val="000000" w:themeColor="text1"/>
+          <w:lang w:eastAsia="zh-CN"/>
+        </w:rPr>
+        <w:t>,</w:t>
+      </w:r>
+      <w:r>
+        <w:rPr>
+          <w:rFonts w:eastAsia="Arial" w:cs="Arial"/>
+          <w:color w:val="000000" w:themeColor="text1"/>
+        </w:rPr>
+        <w:t xml:space="preserve"> </w:t>
+      </w:r>
+      <w:r>
+        <w:rPr>
+          <w:rFonts w:eastAsia="Arial" w:cs="Arial"/>
+          <w:color w:val="000000" w:themeColor="text1"/>
+        </w:rPr>
+        <w:t>RVfpga_NexysA7-NoDDR</w:t>
+      </w:r>
+      <w:r>
+        <w:rPr>
+          <w:rFonts w:eastAsiaTheme="minorEastAsia" w:cs="Arial" w:hint="eastAsia"/>
+          <w:color w:val="000000" w:themeColor="text1"/>
+          <w:lang w:eastAsia="zh-CN"/>
+        </w:rPr>
+        <w:t xml:space="preserve"> and </w:t>
+      </w:r>
+      <w:proofErr w:type="spellStart"/>
+      <w:r>
+        <w:rPr>
+          <w:rFonts w:eastAsiaTheme="minorEastAsia" w:cs="Arial"/>
+          <w:color w:val="000000" w:themeColor="text1"/>
+          <w:lang w:eastAsia="zh-CN"/>
+        </w:rPr>
+        <w:t>RVfpga_</w:t>
+      </w:r>
+      <w:r>
+        <w:rPr>
+          <w:rFonts w:eastAsiaTheme="minorEastAsia" w:cs="Arial"/>
+          <w:color w:val="000000" w:themeColor="text1"/>
+          <w:shd w:val="clear" w:color="auto" w:fill="EFE1FF"/>
+          <w:lang w:eastAsia="zh-CN"/>
+        </w:rPr>
+        <w:t>NexysVideo</w:t>
+      </w:r>
+      <w:r>
+        <w:rPr>
+          <w:rFonts w:eastAsiaTheme="minorEastAsia" w:cs="Arial" w:hint="eastAsia"/>
+          <w:color w:val="000000" w:themeColor="text1"/>
+          <w:shd w:val="clear" w:color="auto" w:fill="EFE1FF"/>
+          <w:lang w:eastAsia="zh-CN"/>
+        </w:rPr>
+        <w:t>-NoDDR</w:t>
+      </w:r>
+      <w:proofErr w:type="spellEnd"/>
+      <w:r>
+        <w:rPr>
+          <w:rFonts w:eastAsia="Arial" w:cs="Arial"/>
+          <w:color w:val="000000" w:themeColor="text1"/>
+          <w:shd w:val="clear" w:color="auto" w:fill="EFE1FF"/>
+        </w:rPr>
+        <w:t>.</w:t>
       </w:r>
     </w:p>
     <w:p>
@@ -5697,10 +6591,10 @@
       </w:pPr>
     </w:p>
     <w:sectPr>
-      <w:headerReference w:type="default" r:id="rId13"/>
-      <w:footerReference w:type="default" r:id="rId14"/>
-      <w:headerReference w:type="first" r:id="rId15"/>
-      <w:footerReference w:type="first" r:id="rId16"/>
+      <w:headerReference w:type="default" r:id="rId14"/>
+      <w:footerReference w:type="default" r:id="rId15"/>
+      <w:headerReference w:type="first" r:id="rId16"/>
+      <w:footerReference w:type="first" r:id="rId17"/>
       <w:pgSz w:w="11906" w:h="16838"/>
       <w:pgMar w:top="1800" w:right="1440" w:bottom="1440" w:left="1440" w:header="706" w:footer="389" w:gutter="0"/>
       <w:cols w:space="720"/>
@@ -5713,7 +6607,7 @@
 </file>
 
 <file path=word/endnotes.xml><?xml version="1.0" encoding="utf-8"?>
-<w:endnotes xmlns:wpc="http://schemas.microsoft.com/office/word/2010/wordprocessingCanvas" xmlns:cx="http://schemas.microsoft.com/office/drawing/2014/chartex" xmlns:cx1="http://schemas.microsoft.com/office/drawing/2015/9/8/chartex" xmlns:cx2="http://schemas.microsoft.com/office/drawing/2015/10/21/chartex" xmlns:cx3="http://schemas.microsoft.com/office/drawing/2016/5/9/chartex" xmlns:cx4="http://schemas.microsoft.com/office/drawing/2016/5/10/chartex" xmlns:cx5="http://schemas.microsoft.com/office/drawing/2016/5/11/chartex" xmlns:cx6="http://schemas.microsoft.com/office/drawing/2016/5/12/chartex" xmlns:cx7="http://schemas.microsoft.com/office/drawing/2016/5/13/chartex" xmlns:cx8="http://schemas.microsoft.com/office/drawing/2016/5/14/chartex" xmlns:mc="http://schemas.openxmlformats.org/markup-compatibility/2006" xmlns:aink="http://schemas.microsoft.com/office/drawing/2016/ink" xmlns:am3d="http://schemas.microsoft.com/office/drawing/2017/model3d" xmlns:o="urn:schemas-microsoft-com:office:office" xmlns:oel="http://schemas.microsoft.com/office/2019/extlst" xmlns:r="http://schemas.openxmlformats.org/officeDocument/2006/relationships" xmlns:m="http://schemas.openxmlformats.org/officeDocument/2006/math" xmlns:v="urn:schemas-microsoft-com:vml" xmlns:wp14="http://schemas.microsoft.com/office/word/2010/wordprocessingDrawing" xmlns:wp="http://schemas.openxmlformats.org/drawingml/2006/wordprocessingDrawing" xmlns:w10="urn:schemas-microsoft-com:office:word" xmlns:w="http://schemas.openxmlformats.org/wordprocessingml/2006/main" xmlns:w14="http://schemas.microsoft.com/office/word/2010/wordml" xmlns:w15="http://schemas.microsoft.com/office/word/2012/wordml" xmlns:w16cex="http://schemas.microsoft.com/office/word/2018/wordml/cex" xmlns:w16cid="http://schemas.microsoft.com/office/word/2016/wordml/cid" xmlns:w16="http://schemas.microsoft.com/office/word/2018/wordml" xmlns:w16sdtdh="http://schemas.microsoft.com/office/word/2020/wordml/sdtdatahash" xmlns:w16se="http://schemas.microsoft.com/office/word/2015/wordml/symex" xmlns:wpg="http://schemas.microsoft.com/office/word/2010/wordprocessingGroup" xmlns:wpi="http://schemas.microsoft.com/office/word/2010/wordprocessingInk" xmlns:wne="http://schemas.microsoft.com/office/word/2006/wordml" xmlns:wps="http://schemas.microsoft.com/office/word/2010/wordprocessingShape" mc:Ignorable="w14 w15 w16se w16cid w16 w16cex w16sdtdh wp14">
+<w:endnotes xmlns:wpc="http://schemas.microsoft.com/office/word/2010/wordprocessingCanvas" xmlns:cx="http://schemas.microsoft.com/office/drawing/2014/chartex" xmlns:cx1="http://schemas.microsoft.com/office/drawing/2015/9/8/chartex" xmlns:cx2="http://schemas.microsoft.com/office/drawing/2015/10/21/chartex" xmlns:cx3="http://schemas.microsoft.com/office/drawing/2016/5/9/chartex" xmlns:cx4="http://schemas.microsoft.com/office/drawing/2016/5/10/chartex" xmlns:cx5="http://schemas.microsoft.com/office/drawing/2016/5/11/chartex" xmlns:cx6="http://schemas.microsoft.com/office/drawing/2016/5/12/chartex" xmlns:cx7="http://schemas.microsoft.com/office/drawing/2016/5/13/chartex" xmlns:cx8="http://schemas.microsoft.com/office/drawing/2016/5/14/chartex" xmlns:mc="http://schemas.openxmlformats.org/markup-compatibility/2006" xmlns:aink="http://schemas.microsoft.com/office/drawing/2016/ink" xmlns:am3d="http://schemas.microsoft.com/office/drawing/2017/model3d" xmlns:o="urn:schemas-microsoft-com:office:office" xmlns:oel="http://schemas.microsoft.com/office/2019/extlst" xmlns:r="http://schemas.openxmlformats.org/officeDocument/2006/relationships" xmlns:m="http://schemas.openxmlformats.org/officeDocument/2006/math" xmlns:v="urn:schemas-microsoft-com:vml" xmlns:wp14="http://schemas.microsoft.com/office/word/2010/wordprocessingDrawing" xmlns:wp="http://schemas.openxmlformats.org/drawingml/2006/wordprocessingDrawing" xmlns:w10="urn:schemas-microsoft-com:office:word" xmlns:w="http://schemas.openxmlformats.org/wordprocessingml/2006/main" xmlns:w14="http://schemas.microsoft.com/office/word/2010/wordml" xmlns:w15="http://schemas.microsoft.com/office/word/2012/wordml" xmlns:w16cex="http://schemas.microsoft.com/office/word/2018/wordml/cex" xmlns:w16cid="http://schemas.microsoft.com/office/word/2016/wordml/cid" xmlns:w16="http://schemas.microsoft.com/office/word/2018/wordml" xmlns:w16du="http://schemas.microsoft.com/office/word/2023/wordml/word16du" xmlns:w16sdtdh="http://schemas.microsoft.com/office/word/2020/wordml/sdtdatahash" xmlns:w16sdtfl="http://schemas.microsoft.com/office/word/2024/wordml/sdtformatlock" xmlns:w16se="http://schemas.microsoft.com/office/word/2015/wordml/symex" xmlns:wpg="http://schemas.microsoft.com/office/word/2010/wordprocessingGroup" xmlns:wpi="http://schemas.microsoft.com/office/word/2010/wordprocessingInk" xmlns:wne="http://schemas.microsoft.com/office/word/2006/wordml" xmlns:wps="http://schemas.microsoft.com/office/word/2010/wordprocessingShape" mc:Ignorable="w14 w15 w16se w16cid w16 w16cex w16sdtdh w16sdtfl w16du wp14">
   <w:endnote w:type="separator" w:id="-1">
     <w:p>
       <w:r>
@@ -5732,10 +6626,10 @@
 </file>
 
 <file path=word/footer1.xml><?xml version="1.0" encoding="utf-8"?>
-<w:ftr xmlns:wpc="http://schemas.microsoft.com/office/word/2010/wordprocessingCanvas" xmlns:cx="http://schemas.microsoft.com/office/drawing/2014/chartex" xmlns:cx1="http://schemas.microsoft.com/office/drawing/2015/9/8/chartex" xmlns:cx2="http://schemas.microsoft.com/office/drawing/2015/10/21/chartex" xmlns:cx3="http://schemas.microsoft.com/office/drawing/2016/5/9/chartex" xmlns:cx4="http://schemas.microsoft.com/office/drawing/2016/5/10/chartex" xmlns:cx5="http://schemas.microsoft.com/office/drawing/2016/5/11/chartex" xmlns:cx6="http://schemas.microsoft.com/office/drawing/2016/5/12/chartex" xmlns:cx7="http://schemas.microsoft.com/office/drawing/2016/5/13/chartex" xmlns:cx8="http://schemas.microsoft.com/office/drawing/2016/5/14/chartex" xmlns:mc="http://schemas.openxmlformats.org/markup-compatibility/2006" xmlns:aink="http://schemas.microsoft.com/office/drawing/2016/ink" xmlns:am3d="http://schemas.microsoft.com/office/drawing/2017/model3d" xmlns:o="urn:schemas-microsoft-com:office:office" xmlns:oel="http://schemas.microsoft.com/office/2019/extlst" xmlns:r="http://schemas.openxmlformats.org/officeDocument/2006/relationships" xmlns:m="http://schemas.openxmlformats.org/officeDocument/2006/math" xmlns:v="urn:schemas-microsoft-com:vml" xmlns:wp14="http://schemas.microsoft.com/office/word/2010/wordprocessingDrawing" xmlns:wp="http://schemas.openxmlformats.org/drawingml/2006/wordprocessingDrawing" xmlns:w10="urn:schemas-microsoft-com:office:word" xmlns:w="http://schemas.openxmlformats.org/wordprocessingml/2006/main" xmlns:w14="http://schemas.microsoft.com/office/word/2010/wordml" xmlns:w15="http://schemas.microsoft.com/office/word/2012/wordml" xmlns:w16cex="http://schemas.microsoft.com/office/word/2018/wordml/cex" xmlns:w16cid="http://schemas.microsoft.com/office/word/2016/wordml/cid" xmlns:w16="http://schemas.microsoft.com/office/word/2018/wordml" xmlns:w16sdtdh="http://schemas.microsoft.com/office/word/2020/wordml/sdtdatahash" xmlns:w16se="http://schemas.microsoft.com/office/word/2015/wordml/symex" xmlns:wpg="http://schemas.microsoft.com/office/word/2010/wordprocessingGroup" xmlns:wpi="http://schemas.microsoft.com/office/word/2010/wordprocessingInk" xmlns:wne="http://schemas.microsoft.com/office/word/2006/wordml" xmlns:wps="http://schemas.microsoft.com/office/word/2010/wordprocessingShape" mc:Ignorable="w14 w15 w16se w16cid w16 w16cex w16sdtdh wp14">
+<w:ftr xmlns:wpc="http://schemas.microsoft.com/office/word/2010/wordprocessingCanvas" xmlns:cx="http://schemas.microsoft.com/office/drawing/2014/chartex" xmlns:cx1="http://schemas.microsoft.com/office/drawing/2015/9/8/chartex" xmlns:cx2="http://schemas.microsoft.com/office/drawing/2015/10/21/chartex" xmlns:cx3="http://schemas.microsoft.com/office/drawing/2016/5/9/chartex" xmlns:cx4="http://schemas.microsoft.com/office/drawing/2016/5/10/chartex" xmlns:cx5="http://schemas.microsoft.com/office/drawing/2016/5/11/chartex" xmlns:cx6="http://schemas.microsoft.com/office/drawing/2016/5/12/chartex" xmlns:cx7="http://schemas.microsoft.com/office/drawing/2016/5/13/chartex" xmlns:cx8="http://schemas.microsoft.com/office/drawing/2016/5/14/chartex" xmlns:mc="http://schemas.openxmlformats.org/markup-compatibility/2006" xmlns:aink="http://schemas.microsoft.com/office/drawing/2016/ink" xmlns:am3d="http://schemas.microsoft.com/office/drawing/2017/model3d" xmlns:o="urn:schemas-microsoft-com:office:office" xmlns:oel="http://schemas.microsoft.com/office/2019/extlst" xmlns:r="http://schemas.openxmlformats.org/officeDocument/2006/relationships" xmlns:m="http://schemas.openxmlformats.org/officeDocument/2006/math" xmlns:v="urn:schemas-microsoft-com:vml" xmlns:wp14="http://schemas.microsoft.com/office/word/2010/wordprocessingDrawing" xmlns:wp="http://schemas.openxmlformats.org/drawingml/2006/wordprocessingDrawing" xmlns:w10="urn:schemas-microsoft-com:office:word" xmlns:w="http://schemas.openxmlformats.org/wordprocessingml/2006/main" xmlns:w14="http://schemas.microsoft.com/office/word/2010/wordml" xmlns:w15="http://schemas.microsoft.com/office/word/2012/wordml" xmlns:w16cex="http://schemas.microsoft.com/office/word/2018/wordml/cex" xmlns:w16cid="http://schemas.microsoft.com/office/word/2016/wordml/cid" xmlns:w16="http://schemas.microsoft.com/office/word/2018/wordml" xmlns:w16du="http://schemas.microsoft.com/office/word/2023/wordml/word16du" xmlns:w16sdtdh="http://schemas.microsoft.com/office/word/2020/wordml/sdtdatahash" xmlns:w16sdtfl="http://schemas.microsoft.com/office/word/2024/wordml/sdtformatlock" xmlns:w16se="http://schemas.microsoft.com/office/word/2015/wordml/symex" xmlns:wpg="http://schemas.microsoft.com/office/word/2010/wordprocessingGroup" xmlns:wpi="http://schemas.microsoft.com/office/word/2010/wordprocessingInk" xmlns:wne="http://schemas.microsoft.com/office/word/2006/wordml" xmlns:wps="http://schemas.microsoft.com/office/word/2010/wordprocessingShape" mc:Ignorable="w14 w15 w16se w16cid w16 w16cex w16sdtdh w16sdtfl w16du wp14">
   <w:p>
     <w:pPr>
-      <w:pStyle w:val="Footer"/>
+      <w:pStyle w:val="a9"/>
       <w:rPr>
         <w:sz w:val="12"/>
         <w:szCs w:val="12"/>
@@ -5767,7 +6661,7 @@
   </w:p>
   <w:p>
     <w:pPr>
-      <w:pStyle w:val="Footer"/>
+      <w:pStyle w:val="a9"/>
     </w:pPr>
     <w:proofErr w:type="spellStart"/>
     <w:r>
@@ -5799,7 +6693,7 @@
   </w:p>
   <w:p>
     <w:pPr>
-      <w:pStyle w:val="Footer"/>
+      <w:pStyle w:val="a9"/>
     </w:pPr>
     <w:r>
       <w:rPr>
@@ -5856,10 +6750,10 @@
 </file>
 
 <file path=word/footer2.xml><?xml version="1.0" encoding="utf-8"?>
-<w:ftr xmlns:wpc="http://schemas.microsoft.com/office/word/2010/wordprocessingCanvas" xmlns:cx="http://schemas.microsoft.com/office/drawing/2014/chartex" xmlns:cx1="http://schemas.microsoft.com/office/drawing/2015/9/8/chartex" xmlns:cx2="http://schemas.microsoft.com/office/drawing/2015/10/21/chartex" xmlns:cx3="http://schemas.microsoft.com/office/drawing/2016/5/9/chartex" xmlns:cx4="http://schemas.microsoft.com/office/drawing/2016/5/10/chartex" xmlns:cx5="http://schemas.microsoft.com/office/drawing/2016/5/11/chartex" xmlns:cx6="http://schemas.microsoft.com/office/drawing/2016/5/12/chartex" xmlns:cx7="http://schemas.microsoft.com/office/drawing/2016/5/13/chartex" xmlns:cx8="http://schemas.microsoft.com/office/drawing/2016/5/14/chartex" xmlns:mc="http://schemas.openxmlformats.org/markup-compatibility/2006" xmlns:aink="http://schemas.microsoft.com/office/drawing/2016/ink" xmlns:am3d="http://schemas.microsoft.com/office/drawing/2017/model3d" xmlns:o="urn:schemas-microsoft-com:office:office" xmlns:oel="http://schemas.microsoft.com/office/2019/extlst" xmlns:r="http://schemas.openxmlformats.org/officeDocument/2006/relationships" xmlns:m="http://schemas.openxmlformats.org/officeDocument/2006/math" xmlns:v="urn:schemas-microsoft-com:vml" xmlns:wp14="http://schemas.microsoft.com/office/word/2010/wordprocessingDrawing" xmlns:wp="http://schemas.openxmlformats.org/drawingml/2006/wordprocessingDrawing" xmlns:w10="urn:schemas-microsoft-com:office:word" xmlns:w="http://schemas.openxmlformats.org/wordprocessingml/2006/main" xmlns:w14="http://schemas.microsoft.com/office/word/2010/wordml" xmlns:w15="http://schemas.microsoft.com/office/word/2012/wordml" xmlns:w16cex="http://schemas.microsoft.com/office/word/2018/wordml/cex" xmlns:w16cid="http://schemas.microsoft.com/office/word/2016/wordml/cid" xmlns:w16="http://schemas.microsoft.com/office/word/2018/wordml" xmlns:w16sdtdh="http://schemas.microsoft.com/office/word/2020/wordml/sdtdatahash" xmlns:w16se="http://schemas.microsoft.com/office/word/2015/wordml/symex" xmlns:wpg="http://schemas.microsoft.com/office/word/2010/wordprocessingGroup" xmlns:wpi="http://schemas.microsoft.com/office/word/2010/wordprocessingInk" xmlns:wne="http://schemas.microsoft.com/office/word/2006/wordml" xmlns:wps="http://schemas.microsoft.com/office/word/2010/wordprocessingShape" mc:Ignorable="w14 w15 w16se w16cid w16 w16cex w16sdtdh wp14">
+<w:ftr xmlns:wpc="http://schemas.microsoft.com/office/word/2010/wordprocessingCanvas" xmlns:cx="http://schemas.microsoft.com/office/drawing/2014/chartex" xmlns:cx1="http://schemas.microsoft.com/office/drawing/2015/9/8/chartex" xmlns:cx2="http://schemas.microsoft.com/office/drawing/2015/10/21/chartex" xmlns:cx3="http://schemas.microsoft.com/office/drawing/2016/5/9/chartex" xmlns:cx4="http://schemas.microsoft.com/office/drawing/2016/5/10/chartex" xmlns:cx5="http://schemas.microsoft.com/office/drawing/2016/5/11/chartex" xmlns:cx6="http://schemas.microsoft.com/office/drawing/2016/5/12/chartex" xmlns:cx7="http://schemas.microsoft.com/office/drawing/2016/5/13/chartex" xmlns:cx8="http://schemas.microsoft.com/office/drawing/2016/5/14/chartex" xmlns:mc="http://schemas.openxmlformats.org/markup-compatibility/2006" xmlns:aink="http://schemas.microsoft.com/office/drawing/2016/ink" xmlns:am3d="http://schemas.microsoft.com/office/drawing/2017/model3d" xmlns:o="urn:schemas-microsoft-com:office:office" xmlns:oel="http://schemas.microsoft.com/office/2019/extlst" xmlns:r="http://schemas.openxmlformats.org/officeDocument/2006/relationships" xmlns:m="http://schemas.openxmlformats.org/officeDocument/2006/math" xmlns:v="urn:schemas-microsoft-com:vml" xmlns:wp14="http://schemas.microsoft.com/office/word/2010/wordprocessingDrawing" xmlns:wp="http://schemas.openxmlformats.org/drawingml/2006/wordprocessingDrawing" xmlns:w10="urn:schemas-microsoft-com:office:word" xmlns:w="http://schemas.openxmlformats.org/wordprocessingml/2006/main" xmlns:w14="http://schemas.microsoft.com/office/word/2010/wordml" xmlns:w15="http://schemas.microsoft.com/office/word/2012/wordml" xmlns:w16cex="http://schemas.microsoft.com/office/word/2018/wordml/cex" xmlns:w16cid="http://schemas.microsoft.com/office/word/2016/wordml/cid" xmlns:w16="http://schemas.microsoft.com/office/word/2018/wordml" xmlns:w16du="http://schemas.microsoft.com/office/word/2023/wordml/word16du" xmlns:w16sdtdh="http://schemas.microsoft.com/office/word/2020/wordml/sdtdatahash" xmlns:w16sdtfl="http://schemas.microsoft.com/office/word/2024/wordml/sdtformatlock" xmlns:w16se="http://schemas.microsoft.com/office/word/2015/wordml/symex" xmlns:wpg="http://schemas.microsoft.com/office/word/2010/wordprocessingGroup" xmlns:wpi="http://schemas.microsoft.com/office/word/2010/wordprocessingInk" xmlns:wne="http://schemas.microsoft.com/office/word/2006/wordml" xmlns:wps="http://schemas.microsoft.com/office/word/2010/wordprocessingShape" mc:Ignorable="w14 w15 w16se w16cid w16 w16cex w16sdtdh w16sdtfl w16du wp14">
   <w:p>
     <w:pPr>
-      <w:pStyle w:val="Footer"/>
+      <w:pStyle w:val="a9"/>
       <w:rPr>
         <w:sz w:val="12"/>
         <w:szCs w:val="12"/>
@@ -5891,7 +6785,7 @@
   </w:p>
   <w:p>
     <w:pPr>
-      <w:pStyle w:val="Footer"/>
+      <w:pStyle w:val="a9"/>
     </w:pPr>
     <w:proofErr w:type="spellStart"/>
     <w:r>
@@ -5923,7 +6817,7 @@
   </w:p>
   <w:p>
     <w:pPr>
-      <w:pStyle w:val="Footer"/>
+      <w:pStyle w:val="a9"/>
     </w:pPr>
     <w:r>
       <w:rPr>
@@ -5949,7 +6843,7 @@
 </file>
 
 <file path=word/footnotes.xml><?xml version="1.0" encoding="utf-8"?>
-<w:footnotes xmlns:wpc="http://schemas.microsoft.com/office/word/2010/wordprocessingCanvas" xmlns:cx="http://schemas.microsoft.com/office/drawing/2014/chartex" xmlns:cx1="http://schemas.microsoft.com/office/drawing/2015/9/8/chartex" xmlns:cx2="http://schemas.microsoft.com/office/drawing/2015/10/21/chartex" xmlns:cx3="http://schemas.microsoft.com/office/drawing/2016/5/9/chartex" xmlns:cx4="http://schemas.microsoft.com/office/drawing/2016/5/10/chartex" xmlns:cx5="http://schemas.microsoft.com/office/drawing/2016/5/11/chartex" xmlns:cx6="http://schemas.microsoft.com/office/drawing/2016/5/12/chartex" xmlns:cx7="http://schemas.microsoft.com/office/drawing/2016/5/13/chartex" xmlns:cx8="http://schemas.microsoft.com/office/drawing/2016/5/14/chartex" xmlns:mc="http://schemas.openxmlformats.org/markup-compatibility/2006" xmlns:aink="http://schemas.microsoft.com/office/drawing/2016/ink" xmlns:am3d="http://schemas.microsoft.com/office/drawing/2017/model3d" xmlns:o="urn:schemas-microsoft-com:office:office" xmlns:oel="http://schemas.microsoft.com/office/2019/extlst" xmlns:r="http://schemas.openxmlformats.org/officeDocument/2006/relationships" xmlns:m="http://schemas.openxmlformats.org/officeDocument/2006/math" xmlns:v="urn:schemas-microsoft-com:vml" xmlns:wp14="http://schemas.microsoft.com/office/word/2010/wordprocessingDrawing" xmlns:wp="http://schemas.openxmlformats.org/drawingml/2006/wordprocessingDrawing" xmlns:w10="urn:schemas-microsoft-com:office:word" xmlns:w="http://schemas.openxmlformats.org/wordprocessingml/2006/main" xmlns:w14="http://schemas.microsoft.com/office/word/2010/wordml" xmlns:w15="http://schemas.microsoft.com/office/word/2012/wordml" xmlns:w16cex="http://schemas.microsoft.com/office/word/2018/wordml/cex" xmlns:w16cid="http://schemas.microsoft.com/office/word/2016/wordml/cid" xmlns:w16="http://schemas.microsoft.com/office/word/2018/wordml" xmlns:w16sdtdh="http://schemas.microsoft.com/office/word/2020/wordml/sdtdatahash" xmlns:w16se="http://schemas.microsoft.com/office/word/2015/wordml/symex" xmlns:wpg="http://schemas.microsoft.com/office/word/2010/wordprocessingGroup" xmlns:wpi="http://schemas.microsoft.com/office/word/2010/wordprocessingInk" xmlns:wne="http://schemas.microsoft.com/office/word/2006/wordml" xmlns:wps="http://schemas.microsoft.com/office/word/2010/wordprocessingShape" mc:Ignorable="w14 w15 w16se w16cid w16 w16cex w16sdtdh wp14">
+<w:footnotes xmlns:wpc="http://schemas.microsoft.com/office/word/2010/wordprocessingCanvas" xmlns:cx="http://schemas.microsoft.com/office/drawing/2014/chartex" xmlns:cx1="http://schemas.microsoft.com/office/drawing/2015/9/8/chartex" xmlns:cx2="http://schemas.microsoft.com/office/drawing/2015/10/21/chartex" xmlns:cx3="http://schemas.microsoft.com/office/drawing/2016/5/9/chartex" xmlns:cx4="http://schemas.microsoft.com/office/drawing/2016/5/10/chartex" xmlns:cx5="http://schemas.microsoft.com/office/drawing/2016/5/11/chartex" xmlns:cx6="http://schemas.microsoft.com/office/drawing/2016/5/12/chartex" xmlns:cx7="http://schemas.microsoft.com/office/drawing/2016/5/13/chartex" xmlns:cx8="http://schemas.microsoft.com/office/drawing/2016/5/14/chartex" xmlns:mc="http://schemas.openxmlformats.org/markup-compatibility/2006" xmlns:aink="http://schemas.microsoft.com/office/drawing/2016/ink" xmlns:am3d="http://schemas.microsoft.com/office/drawing/2017/model3d" xmlns:o="urn:schemas-microsoft-com:office:office" xmlns:oel="http://schemas.microsoft.com/office/2019/extlst" xmlns:r="http://schemas.openxmlformats.org/officeDocument/2006/relationships" xmlns:m="http://schemas.openxmlformats.org/officeDocument/2006/math" xmlns:v="urn:schemas-microsoft-com:vml" xmlns:wp14="http://schemas.microsoft.com/office/word/2010/wordprocessingDrawing" xmlns:wp="http://schemas.openxmlformats.org/drawingml/2006/wordprocessingDrawing" xmlns:w10="urn:schemas-microsoft-com:office:word" xmlns:w="http://schemas.openxmlformats.org/wordprocessingml/2006/main" xmlns:w14="http://schemas.microsoft.com/office/word/2010/wordml" xmlns:w15="http://schemas.microsoft.com/office/word/2012/wordml" xmlns:w16cex="http://schemas.microsoft.com/office/word/2018/wordml/cex" xmlns:w16cid="http://schemas.microsoft.com/office/word/2016/wordml/cid" xmlns:w16="http://schemas.microsoft.com/office/word/2018/wordml" xmlns:w16du="http://schemas.microsoft.com/office/word/2023/wordml/word16du" xmlns:w16sdtdh="http://schemas.microsoft.com/office/word/2020/wordml/sdtdatahash" xmlns:w16sdtfl="http://schemas.microsoft.com/office/word/2024/wordml/sdtformatlock" xmlns:w16se="http://schemas.microsoft.com/office/word/2015/wordml/symex" xmlns:wpg="http://schemas.microsoft.com/office/word/2010/wordprocessingGroup" xmlns:wpi="http://schemas.microsoft.com/office/word/2010/wordprocessingInk" xmlns:wne="http://schemas.microsoft.com/office/word/2006/wordml" xmlns:wps="http://schemas.microsoft.com/office/word/2010/wordprocessingShape" mc:Ignorable="w14 w15 w16se w16cid w16 w16cex w16sdtdh w16sdtfl w16du wp14">
   <w:footnote w:type="separator" w:id="-1">
     <w:p>
       <w:r>
@@ -5968,10 +6862,10 @@
 </file>
 
 <file path=word/header1.xml><?xml version="1.0" encoding="utf-8"?>
-<w:hdr xmlns:wpc="http://schemas.microsoft.com/office/word/2010/wordprocessingCanvas" xmlns:cx="http://schemas.microsoft.com/office/drawing/2014/chartex" xmlns:cx1="http://schemas.microsoft.com/office/drawing/2015/9/8/chartex" xmlns:cx2="http://schemas.microsoft.com/office/drawing/2015/10/21/chartex" xmlns:cx3="http://schemas.microsoft.com/office/drawing/2016/5/9/chartex" xmlns:cx4="http://schemas.microsoft.com/office/drawing/2016/5/10/chartex" xmlns:cx5="http://schemas.microsoft.com/office/drawing/2016/5/11/chartex" xmlns:cx6="http://schemas.microsoft.com/office/drawing/2016/5/12/chartex" xmlns:cx7="http://schemas.microsoft.com/office/drawing/2016/5/13/chartex" xmlns:cx8="http://schemas.microsoft.com/office/drawing/2016/5/14/chartex" xmlns:mc="http://schemas.openxmlformats.org/markup-compatibility/2006" xmlns:aink="http://schemas.microsoft.com/office/drawing/2016/ink" xmlns:am3d="http://schemas.microsoft.com/office/drawing/2017/model3d" xmlns:o="urn:schemas-microsoft-com:office:office" xmlns:oel="http://schemas.microsoft.com/office/2019/extlst" xmlns:r="http://schemas.openxmlformats.org/officeDocument/2006/relationships" xmlns:m="http://schemas.openxmlformats.org/officeDocument/2006/math" xmlns:v="urn:schemas-microsoft-com:vml" xmlns:wp14="http://schemas.microsoft.com/office/word/2010/wordprocessingDrawing" xmlns:wp="http://schemas.openxmlformats.org/drawingml/2006/wordprocessingDrawing" xmlns:w10="urn:schemas-microsoft-com:office:word" xmlns:w="http://schemas.openxmlformats.org/wordprocessingml/2006/main" xmlns:w14="http://schemas.microsoft.com/office/word/2010/wordml" xmlns:w15="http://schemas.microsoft.com/office/word/2012/wordml" xmlns:w16cex="http://schemas.microsoft.com/office/word/2018/wordml/cex" xmlns:w16cid="http://schemas.microsoft.com/office/word/2016/wordml/cid" xmlns:w16="http://schemas.microsoft.com/office/word/2018/wordml" xmlns:w16sdtdh="http://schemas.microsoft.com/office/word/2020/wordml/sdtdatahash" xmlns:w16se="http://schemas.microsoft.com/office/word/2015/wordml/symex" xmlns:wpg="http://schemas.microsoft.com/office/word/2010/wordprocessingGroup" xmlns:wpi="http://schemas.microsoft.com/office/word/2010/wordprocessingInk" xmlns:wne="http://schemas.microsoft.com/office/word/2006/wordml" xmlns:wps="http://schemas.microsoft.com/office/word/2010/wordprocessingShape" mc:Ignorable="w14 w15 w16se w16cid w16 w16cex w16sdtdh wp14">
+<w:hdr xmlns:wpc="http://schemas.microsoft.com/office/word/2010/wordprocessingCanvas" xmlns:cx="http://schemas.microsoft.com/office/drawing/2014/chartex" xmlns:cx1="http://schemas.microsoft.com/office/drawing/2015/9/8/chartex" xmlns:cx2="http://schemas.microsoft.com/office/drawing/2015/10/21/chartex" xmlns:cx3="http://schemas.microsoft.com/office/drawing/2016/5/9/chartex" xmlns:cx4="http://schemas.microsoft.com/office/drawing/2016/5/10/chartex" xmlns:cx5="http://schemas.microsoft.com/office/drawing/2016/5/11/chartex" xmlns:cx6="http://schemas.microsoft.com/office/drawing/2016/5/12/chartex" xmlns:cx7="http://schemas.microsoft.com/office/drawing/2016/5/13/chartex" xmlns:cx8="http://schemas.microsoft.com/office/drawing/2016/5/14/chartex" xmlns:mc="http://schemas.openxmlformats.org/markup-compatibility/2006" xmlns:aink="http://schemas.microsoft.com/office/drawing/2016/ink" xmlns:am3d="http://schemas.microsoft.com/office/drawing/2017/model3d" xmlns:o="urn:schemas-microsoft-com:office:office" xmlns:oel="http://schemas.microsoft.com/office/2019/extlst" xmlns:r="http://schemas.openxmlformats.org/officeDocument/2006/relationships" xmlns:m="http://schemas.openxmlformats.org/officeDocument/2006/math" xmlns:v="urn:schemas-microsoft-com:vml" xmlns:wp14="http://schemas.microsoft.com/office/word/2010/wordprocessingDrawing" xmlns:wp="http://schemas.openxmlformats.org/drawingml/2006/wordprocessingDrawing" xmlns:w10="urn:schemas-microsoft-com:office:word" xmlns:w="http://schemas.openxmlformats.org/wordprocessingml/2006/main" xmlns:w14="http://schemas.microsoft.com/office/word/2010/wordml" xmlns:w15="http://schemas.microsoft.com/office/word/2012/wordml" xmlns:w16cex="http://schemas.microsoft.com/office/word/2018/wordml/cex" xmlns:w16cid="http://schemas.microsoft.com/office/word/2016/wordml/cid" xmlns:w16="http://schemas.microsoft.com/office/word/2018/wordml" xmlns:w16du="http://schemas.microsoft.com/office/word/2023/wordml/word16du" xmlns:w16sdtdh="http://schemas.microsoft.com/office/word/2020/wordml/sdtdatahash" xmlns:w16sdtfl="http://schemas.microsoft.com/office/word/2024/wordml/sdtformatlock" xmlns:w16se="http://schemas.microsoft.com/office/word/2015/wordml/symex" xmlns:wpg="http://schemas.microsoft.com/office/word/2010/wordprocessingGroup" xmlns:wpi="http://schemas.microsoft.com/office/word/2010/wordprocessingInk" xmlns:wne="http://schemas.microsoft.com/office/word/2006/wordml" xmlns:wps="http://schemas.microsoft.com/office/word/2010/wordprocessingShape" mc:Ignorable="w14 w15 w16se w16cid w16 w16cex w16sdtdh w16sdtfl w16du wp14">
   <w:p>
     <w:pPr>
-      <w:pStyle w:val="Header"/>
+      <w:pStyle w:val="ab"/>
     </w:pPr>
     <w:r>
       <w:rPr>
@@ -6029,7 +6923,7 @@
 </file>
 
 <file path=word/header2.xml><?xml version="1.0" encoding="utf-8"?>
-<w:hdr xmlns:wpc="http://schemas.microsoft.com/office/word/2010/wordprocessingCanvas" xmlns:cx="http://schemas.microsoft.com/office/drawing/2014/chartex" xmlns:cx1="http://schemas.microsoft.com/office/drawing/2015/9/8/chartex" xmlns:cx2="http://schemas.microsoft.com/office/drawing/2015/10/21/chartex" xmlns:cx3="http://schemas.microsoft.com/office/drawing/2016/5/9/chartex" xmlns:cx4="http://schemas.microsoft.com/office/drawing/2016/5/10/chartex" xmlns:cx5="http://schemas.microsoft.com/office/drawing/2016/5/11/chartex" xmlns:cx6="http://schemas.microsoft.com/office/drawing/2016/5/12/chartex" xmlns:cx7="http://schemas.microsoft.com/office/drawing/2016/5/13/chartex" xmlns:cx8="http://schemas.microsoft.com/office/drawing/2016/5/14/chartex" xmlns:mc="http://schemas.openxmlformats.org/markup-compatibility/2006" xmlns:aink="http://schemas.microsoft.com/office/drawing/2016/ink" xmlns:am3d="http://schemas.microsoft.com/office/drawing/2017/model3d" xmlns:o="urn:schemas-microsoft-com:office:office" xmlns:oel="http://schemas.microsoft.com/office/2019/extlst" xmlns:r="http://schemas.openxmlformats.org/officeDocument/2006/relationships" xmlns:m="http://schemas.openxmlformats.org/officeDocument/2006/math" xmlns:v="urn:schemas-microsoft-com:vml" xmlns:wp14="http://schemas.microsoft.com/office/word/2010/wordprocessingDrawing" xmlns:wp="http://schemas.openxmlformats.org/drawingml/2006/wordprocessingDrawing" xmlns:w10="urn:schemas-microsoft-com:office:word" xmlns:w="http://schemas.openxmlformats.org/wordprocessingml/2006/main" xmlns:w14="http://schemas.microsoft.com/office/word/2010/wordml" xmlns:w15="http://schemas.microsoft.com/office/word/2012/wordml" xmlns:w16cex="http://schemas.microsoft.com/office/word/2018/wordml/cex" xmlns:w16cid="http://schemas.microsoft.com/office/word/2016/wordml/cid" xmlns:w16="http://schemas.microsoft.com/office/word/2018/wordml" xmlns:w16sdtdh="http://schemas.microsoft.com/office/word/2020/wordml/sdtdatahash" xmlns:w16se="http://schemas.microsoft.com/office/word/2015/wordml/symex" xmlns:wpg="http://schemas.microsoft.com/office/word/2010/wordprocessingGroup" xmlns:wpi="http://schemas.microsoft.com/office/word/2010/wordprocessingInk" xmlns:wne="http://schemas.microsoft.com/office/word/2006/wordml" xmlns:wps="http://schemas.microsoft.com/office/word/2010/wordprocessingShape" mc:Ignorable="w14 w15 w16se w16cid w16 w16cex w16sdtdh wp14">
+<w:hdr xmlns:wpc="http://schemas.microsoft.com/office/word/2010/wordprocessingCanvas" xmlns:cx="http://schemas.microsoft.com/office/drawing/2014/chartex" xmlns:cx1="http://schemas.microsoft.com/office/drawing/2015/9/8/chartex" xmlns:cx2="http://schemas.microsoft.com/office/drawing/2015/10/21/chartex" xmlns:cx3="http://schemas.microsoft.com/office/drawing/2016/5/9/chartex" xmlns:cx4="http://schemas.microsoft.com/office/drawing/2016/5/10/chartex" xmlns:cx5="http://schemas.microsoft.com/office/drawing/2016/5/11/chartex" xmlns:cx6="http://schemas.microsoft.com/office/drawing/2016/5/12/chartex" xmlns:cx7="http://schemas.microsoft.com/office/drawing/2016/5/13/chartex" xmlns:cx8="http://schemas.microsoft.com/office/drawing/2016/5/14/chartex" xmlns:mc="http://schemas.openxmlformats.org/markup-compatibility/2006" xmlns:aink="http://schemas.microsoft.com/office/drawing/2016/ink" xmlns:am3d="http://schemas.microsoft.com/office/drawing/2017/model3d" xmlns:o="urn:schemas-microsoft-com:office:office" xmlns:oel="http://schemas.microsoft.com/office/2019/extlst" xmlns:r="http://schemas.openxmlformats.org/officeDocument/2006/relationships" xmlns:m="http://schemas.openxmlformats.org/officeDocument/2006/math" xmlns:v="urn:schemas-microsoft-com:vml" xmlns:wp14="http://schemas.microsoft.com/office/word/2010/wordprocessingDrawing" xmlns:wp="http://schemas.openxmlformats.org/drawingml/2006/wordprocessingDrawing" xmlns:w10="urn:schemas-microsoft-com:office:word" xmlns:w="http://schemas.openxmlformats.org/wordprocessingml/2006/main" xmlns:w14="http://schemas.microsoft.com/office/word/2010/wordml" xmlns:w15="http://schemas.microsoft.com/office/word/2012/wordml" xmlns:w16cex="http://schemas.microsoft.com/office/word/2018/wordml/cex" xmlns:w16cid="http://schemas.microsoft.com/office/word/2016/wordml/cid" xmlns:w16="http://schemas.microsoft.com/office/word/2018/wordml" xmlns:w16du="http://schemas.microsoft.com/office/word/2023/wordml/word16du" xmlns:w16sdtdh="http://schemas.microsoft.com/office/word/2020/wordml/sdtdatahash" xmlns:w16sdtfl="http://schemas.microsoft.com/office/word/2024/wordml/sdtformatlock" xmlns:w16se="http://schemas.microsoft.com/office/word/2015/wordml/symex" xmlns:wpg="http://schemas.microsoft.com/office/word/2010/wordprocessingGroup" xmlns:wpi="http://schemas.microsoft.com/office/word/2010/wordprocessingInk" xmlns:wne="http://schemas.microsoft.com/office/word/2006/wordml" xmlns:wps="http://schemas.microsoft.com/office/word/2010/wordprocessingShape" mc:Ignorable="w14 w15 w16se w16cid w16 w16cex w16sdtdh w16sdtfl w16du wp14">
   <w:tbl>
     <w:tblPr>
       <w:tblW w:w="9028" w:type="dxa"/>
@@ -6045,11 +6939,10 @@
       <w:tc>
         <w:tcPr>
           <w:tcW w:w="3009" w:type="dxa"/>
-          <w:shd w:val="clear" w:color="auto" w:fill="auto"/>
         </w:tcPr>
         <w:p>
           <w:pPr>
-            <w:pStyle w:val="Header"/>
+            <w:pStyle w:val="ab"/>
             <w:ind w:left="-115"/>
           </w:pPr>
         </w:p>
@@ -6057,11 +6950,10 @@
       <w:tc>
         <w:tcPr>
           <w:tcW w:w="3009" w:type="dxa"/>
-          <w:shd w:val="clear" w:color="auto" w:fill="auto"/>
         </w:tcPr>
         <w:p>
           <w:pPr>
-            <w:pStyle w:val="Header"/>
+            <w:pStyle w:val="ab"/>
             <w:jc w:val="center"/>
           </w:pPr>
         </w:p>
@@ -6069,11 +6961,10 @@
       <w:tc>
         <w:tcPr>
           <w:tcW w:w="3010" w:type="dxa"/>
-          <w:shd w:val="clear" w:color="auto" w:fill="auto"/>
         </w:tcPr>
         <w:p>
           <w:pPr>
-            <w:pStyle w:val="Header"/>
+            <w:pStyle w:val="ab"/>
             <w:ind w:right="-115"/>
             <w:jc w:val="right"/>
           </w:pPr>
@@ -6083,14 +6974,14 @@
   </w:tbl>
   <w:p>
     <w:pPr>
-      <w:pStyle w:val="Header"/>
+      <w:pStyle w:val="ab"/>
     </w:pPr>
   </w:p>
 </w:hdr>
 </file>
 
 <file path=word/numbering.xml><?xml version="1.0" encoding="utf-8"?>
-<w:numbering xmlns:wpc="http://schemas.microsoft.com/office/word/2010/wordprocessingCanvas" xmlns:cx="http://schemas.microsoft.com/office/drawing/2014/chartex" xmlns:cx1="http://schemas.microsoft.com/office/drawing/2015/9/8/chartex" xmlns:cx2="http://schemas.microsoft.com/office/drawing/2015/10/21/chartex" xmlns:cx3="http://schemas.microsoft.com/office/drawing/2016/5/9/chartex" xmlns:cx4="http://schemas.microsoft.com/office/drawing/2016/5/10/chartex" xmlns:cx5="http://schemas.microsoft.com/office/drawing/2016/5/11/chartex" xmlns:cx6="http://schemas.microsoft.com/office/drawing/2016/5/12/chartex" xmlns:cx7="http://schemas.microsoft.com/office/drawing/2016/5/13/chartex" xmlns:cx8="http://schemas.microsoft.com/office/drawing/2016/5/14/chartex" xmlns:mc="http://schemas.openxmlformats.org/markup-compatibility/2006" xmlns:aink="http://schemas.microsoft.com/office/drawing/2016/ink" xmlns:am3d="http://schemas.microsoft.com/office/drawing/2017/model3d" xmlns:o="urn:schemas-microsoft-com:office:office" xmlns:oel="http://schemas.microsoft.com/office/2019/extlst" xmlns:r="http://schemas.openxmlformats.org/officeDocument/2006/relationships" xmlns:m="http://schemas.openxmlformats.org/officeDocument/2006/math" xmlns:v="urn:schemas-microsoft-com:vml" xmlns:wp14="http://schemas.microsoft.com/office/word/2010/wordprocessingDrawing" xmlns:wp="http://schemas.openxmlformats.org/drawingml/2006/wordprocessingDrawing" xmlns:w10="urn:schemas-microsoft-com:office:word" xmlns:w="http://schemas.openxmlformats.org/wordprocessingml/2006/main" xmlns:w14="http://schemas.microsoft.com/office/word/2010/wordml" xmlns:w15="http://schemas.microsoft.com/office/word/2012/wordml" xmlns:w16cex="http://schemas.microsoft.com/office/word/2018/wordml/cex" xmlns:w16cid="http://schemas.microsoft.com/office/word/2016/wordml/cid" xmlns:w16="http://schemas.microsoft.com/office/word/2018/wordml" xmlns:w16sdtdh="http://schemas.microsoft.com/office/word/2020/wordml/sdtdatahash" xmlns:w16se="http://schemas.microsoft.com/office/word/2015/wordml/symex" xmlns:wpg="http://schemas.microsoft.com/office/word/2010/wordprocessingGroup" xmlns:wpi="http://schemas.microsoft.com/office/word/2010/wordprocessingInk" xmlns:wne="http://schemas.microsoft.com/office/word/2006/wordml" xmlns:wps="http://schemas.microsoft.com/office/word/2010/wordprocessingShape" mc:Ignorable="w14 w15 w16se w16cid w16 w16cex w16sdtdh wp14">
+<w:numbering xmlns:wpc="http://schemas.microsoft.com/office/word/2010/wordprocessingCanvas" xmlns:cx="http://schemas.microsoft.com/office/drawing/2014/chartex" xmlns:cx1="http://schemas.microsoft.com/office/drawing/2015/9/8/chartex" xmlns:cx2="http://schemas.microsoft.com/office/drawing/2015/10/21/chartex" xmlns:cx3="http://schemas.microsoft.com/office/drawing/2016/5/9/chartex" xmlns:cx4="http://schemas.microsoft.com/office/drawing/2016/5/10/chartex" xmlns:cx5="http://schemas.microsoft.com/office/drawing/2016/5/11/chartex" xmlns:cx6="http://schemas.microsoft.com/office/drawing/2016/5/12/chartex" xmlns:cx7="http://schemas.microsoft.com/office/drawing/2016/5/13/chartex" xmlns:cx8="http://schemas.microsoft.com/office/drawing/2016/5/14/chartex" xmlns:mc="http://schemas.openxmlformats.org/markup-compatibility/2006" xmlns:aink="http://schemas.microsoft.com/office/drawing/2016/ink" xmlns:am3d="http://schemas.microsoft.com/office/drawing/2017/model3d" xmlns:o="urn:schemas-microsoft-com:office:office" xmlns:oel="http://schemas.microsoft.com/office/2019/extlst" xmlns:r="http://schemas.openxmlformats.org/officeDocument/2006/relationships" xmlns:m="http://schemas.openxmlformats.org/officeDocument/2006/math" xmlns:v="urn:schemas-microsoft-com:vml" xmlns:wp14="http://schemas.microsoft.com/office/word/2010/wordprocessingDrawing" xmlns:wp="http://schemas.openxmlformats.org/drawingml/2006/wordprocessingDrawing" xmlns:w10="urn:schemas-microsoft-com:office:word" xmlns:w="http://schemas.openxmlformats.org/wordprocessingml/2006/main" xmlns:w14="http://schemas.microsoft.com/office/word/2010/wordml" xmlns:w15="http://schemas.microsoft.com/office/word/2012/wordml" xmlns:w16cex="http://schemas.microsoft.com/office/word/2018/wordml/cex" xmlns:w16cid="http://schemas.microsoft.com/office/word/2016/wordml/cid" xmlns:w16="http://schemas.microsoft.com/office/word/2018/wordml" xmlns:w16du="http://schemas.microsoft.com/office/word/2023/wordml/word16du" xmlns:w16sdtdh="http://schemas.microsoft.com/office/word/2020/wordml/sdtdatahash" xmlns:w16sdtfl="http://schemas.microsoft.com/office/word/2024/wordml/sdtformatlock" xmlns:w16se="http://schemas.microsoft.com/office/word/2015/wordml/symex" xmlns:wpg="http://schemas.microsoft.com/office/word/2010/wordprocessingGroup" xmlns:wpi="http://schemas.microsoft.com/office/word/2010/wordprocessingInk" xmlns:wne="http://schemas.microsoft.com/office/word/2006/wordml" xmlns:wps="http://schemas.microsoft.com/office/word/2010/wordprocessingShape" mc:Ignorable="w14 w15 w16se w16cid w16 w16cex w16sdtdh w16sdtfl w16du wp14">
   <w:abstractNum w:abstractNumId="0" w15:restartNumberingAfterBreak="0">
     <w:nsid w:val="0F8EB937"/>
     <w:multiLevelType w:val="hybridMultilevel"/>
@@ -6534,11 +7425,11 @@
 </file>
 
 <file path=word/styles.xml><?xml version="1.0" encoding="utf-8"?>
-<w:styles xmlns:mc="http://schemas.openxmlformats.org/markup-compatibility/2006" xmlns:r="http://schemas.openxmlformats.org/officeDocument/2006/relationships" xmlns:w="http://schemas.openxmlformats.org/wordprocessingml/2006/main" xmlns:w14="http://schemas.microsoft.com/office/word/2010/wordml" xmlns:w15="http://schemas.microsoft.com/office/word/2012/wordml" xmlns:w16cex="http://schemas.microsoft.com/office/word/2018/wordml/cex" xmlns:w16cid="http://schemas.microsoft.com/office/word/2016/wordml/cid" xmlns:w16="http://schemas.microsoft.com/office/word/2018/wordml" xmlns:w16sdtdh="http://schemas.microsoft.com/office/word/2020/wordml/sdtdatahash" xmlns:w16se="http://schemas.microsoft.com/office/word/2015/wordml/symex" mc:Ignorable="w14 w15 w16se w16cid w16 w16cex w16sdtdh">
+<w:styles xmlns:mc="http://schemas.openxmlformats.org/markup-compatibility/2006" xmlns:r="http://schemas.openxmlformats.org/officeDocument/2006/relationships" xmlns:w="http://schemas.openxmlformats.org/wordprocessingml/2006/main" xmlns:w14="http://schemas.microsoft.com/office/word/2010/wordml" xmlns:w15="http://schemas.microsoft.com/office/word/2012/wordml" xmlns:w16cex="http://schemas.microsoft.com/office/word/2018/wordml/cex" xmlns:w16cid="http://schemas.microsoft.com/office/word/2016/wordml/cid" xmlns:w16="http://schemas.microsoft.com/office/word/2018/wordml" xmlns:w16du="http://schemas.microsoft.com/office/word/2023/wordml/word16du" xmlns:w16sdtdh="http://schemas.microsoft.com/office/word/2020/wordml/sdtdatahash" xmlns:w16sdtfl="http://schemas.microsoft.com/office/word/2024/wordml/sdtformatlock" xmlns:w16se="http://schemas.microsoft.com/office/word/2015/wordml/symex" mc:Ignorable="w14 w15 w16se w16cid w16 w16cex w16sdtdh w16sdtfl w16du">
   <w:docDefaults>
     <w:rPrDefault>
       <w:rPr>
-        <w:rFonts w:ascii="Calibri" w:eastAsia="SimSun" w:hAnsi="Calibri" w:cs="DejaVu Sans"/>
+        <w:rFonts w:ascii="Calibri" w:eastAsia="宋体" w:hAnsi="Calibri" w:cs="DejaVu Sans"/>
         <w:lang w:val="en-GB" w:eastAsia="zh-CN" w:bidi="ar-SA"/>
       </w:rPr>
     </w:rPrDefault>
@@ -6922,7 +7813,7 @@
     <w:lsdException w:name="Unresolved Mention" w:semiHidden="1" w:unhideWhenUsed="1"/>
     <w:lsdException w:name="Smart Link" w:semiHidden="1" w:unhideWhenUsed="1"/>
   </w:latentStyles>
-  <w:style w:type="paragraph" w:default="1" w:styleId="Normal">
+  <w:style w:type="paragraph" w:default="1" w:styleId="a">
     <w:name w:val="Normal"/>
     <w:qFormat/>
     <w:rsid w:val="009D5AC0"/>
@@ -6933,11 +7824,11 @@
       <w:lang w:eastAsia="en-US"/>
     </w:rPr>
   </w:style>
-  <w:style w:type="paragraph" w:styleId="Heading1">
+  <w:style w:type="paragraph" w:styleId="1">
     <w:name w:val="heading 1"/>
-    <w:basedOn w:val="Normal"/>
-    <w:next w:val="Normal"/>
-    <w:link w:val="Heading1Char1"/>
+    <w:basedOn w:val="a"/>
+    <w:next w:val="a"/>
+    <w:link w:val="10"/>
     <w:qFormat/>
     <w:rsid w:val="00653163"/>
     <w:pPr>
@@ -6954,11 +7845,11 @@
       <w:szCs w:val="28"/>
     </w:rPr>
   </w:style>
-  <w:style w:type="paragraph" w:styleId="Heading2">
+  <w:style w:type="paragraph" w:styleId="2">
     <w:name w:val="heading 2"/>
-    <w:basedOn w:val="Normal"/>
-    <w:next w:val="Normal"/>
-    <w:link w:val="Heading2Char1"/>
+    <w:basedOn w:val="a"/>
+    <w:next w:val="a"/>
+    <w:link w:val="20"/>
     <w:qFormat/>
     <w:pPr>
       <w:keepNext/>
@@ -6977,11 +7868,11 @@
       <w:lang w:val="en-US" w:eastAsia="en-GB"/>
     </w:rPr>
   </w:style>
-  <w:style w:type="paragraph" w:styleId="Heading3">
+  <w:style w:type="paragraph" w:styleId="3">
     <w:name w:val="heading 3"/>
-    <w:basedOn w:val="Normal"/>
-    <w:next w:val="Normal"/>
-    <w:link w:val="Heading3Char1"/>
+    <w:basedOn w:val="a"/>
+    <w:next w:val="a"/>
+    <w:link w:val="30"/>
     <w:qFormat/>
     <w:pPr>
       <w:keepNext/>
@@ -6996,11 +7887,11 @@
       <w:szCs w:val="24"/>
     </w:rPr>
   </w:style>
-  <w:style w:type="paragraph" w:styleId="Heading4">
+  <w:style w:type="paragraph" w:styleId="4">
     <w:name w:val="heading 4"/>
-    <w:basedOn w:val="Normal"/>
-    <w:next w:val="Normal"/>
-    <w:link w:val="Heading4Char1"/>
+    <w:basedOn w:val="a"/>
+    <w:next w:val="a"/>
+    <w:link w:val="40"/>
     <w:qFormat/>
     <w:pPr>
       <w:keepNext/>
@@ -7015,13 +7906,12 @@
       <w:color w:val="2E74B5"/>
     </w:rPr>
   </w:style>
-  <w:style w:type="character" w:default="1" w:styleId="DefaultParagraphFont">
+  <w:style w:type="character" w:default="1" w:styleId="a0">
     <w:name w:val="Default Paragraph Font"/>
     <w:uiPriority w:val="1"/>
-    <w:semiHidden/>
     <w:unhideWhenUsed/>
   </w:style>
-  <w:style w:type="table" w:default="1" w:styleId="TableNormal">
+  <w:style w:type="table" w:default="1" w:styleId="a1">
     <w:name w:val="Normal Table"/>
     <w:uiPriority w:val="99"/>
     <w:semiHidden/>
@@ -7036,7 +7926,7 @@
       </w:tblCellMar>
     </w:tblPr>
   </w:style>
-  <w:style w:type="numbering" w:default="1" w:styleId="NoList">
+  <w:style w:type="numbering" w:default="1" w:styleId="a2">
     <w:name w:val="No List"/>
     <w:uiPriority w:val="99"/>
     <w:semiHidden/>
@@ -7044,7 +7934,7 @@
   </w:style>
   <w:style w:type="character" w:customStyle="1" w:styleId="InternetLink">
     <w:name w:val="Internet Link"/>
-    <w:basedOn w:val="DefaultParagraphFont"/>
+    <w:basedOn w:val="a0"/>
     <w:rPr>
       <w:color w:val="0000FF"/>
       <w:u w:val="single"/>
@@ -7052,7 +7942,7 @@
   </w:style>
   <w:style w:type="character" w:customStyle="1" w:styleId="PlainTextChar">
     <w:name w:val="Plain Text Char"/>
-    <w:basedOn w:val="DefaultParagraphFont"/>
+    <w:basedOn w:val="a0"/>
     <w:qFormat/>
     <w:rPr>
       <w:rFonts w:ascii="Calibri" w:hAnsi="Calibri" w:cs="Times New Roman"/>
@@ -7060,7 +7950,7 @@
   </w:style>
   <w:style w:type="character" w:customStyle="1" w:styleId="BalloonTextChar">
     <w:name w:val="Balloon Text Char"/>
-    <w:basedOn w:val="DefaultParagraphFont"/>
+    <w:basedOn w:val="a0"/>
     <w:qFormat/>
     <w:rPr>
       <w:rFonts w:ascii="Tahoma" w:hAnsi="Tahoma" w:cs="Tahoma"/>
@@ -7070,7 +7960,7 @@
   </w:style>
   <w:style w:type="character" w:customStyle="1" w:styleId="HeaderChar">
     <w:name w:val="Header Char"/>
-    <w:basedOn w:val="DefaultParagraphFont"/>
+    <w:basedOn w:val="a0"/>
     <w:qFormat/>
     <w:rPr>
       <w:rFonts w:ascii="Calibri" w:hAnsi="Calibri" w:cs="Times New Roman"/>
@@ -7078,7 +7968,7 @@
   </w:style>
   <w:style w:type="character" w:customStyle="1" w:styleId="FooterChar">
     <w:name w:val="Footer Char"/>
-    <w:basedOn w:val="DefaultParagraphFont"/>
+    <w:basedOn w:val="a0"/>
     <w:qFormat/>
     <w:rPr>
       <w:rFonts w:ascii="Calibri" w:hAnsi="Calibri" w:cs="Times New Roman"/>
@@ -7086,10 +7976,10 @@
   </w:style>
   <w:style w:type="character" w:customStyle="1" w:styleId="Heading1Char">
     <w:name w:val="Heading 1 Char"/>
-    <w:basedOn w:val="DefaultParagraphFont"/>
+    <w:basedOn w:val="a0"/>
     <w:qFormat/>
     <w:rPr>
-      <w:rFonts w:ascii="Arial" w:eastAsia="SimSun" w:hAnsi="Arial" w:cs="Arial"/>
+      <w:rFonts w:ascii="Arial" w:eastAsia="宋体" w:hAnsi="Arial" w:cs="Arial"/>
       <w:b/>
       <w:bCs/>
       <w:color w:val="72166B"/>
@@ -7099,10 +7989,10 @@
   </w:style>
   <w:style w:type="character" w:customStyle="1" w:styleId="Heading2Char">
     <w:name w:val="Heading 2 Char"/>
-    <w:basedOn w:val="DefaultParagraphFont"/>
+    <w:basedOn w:val="a0"/>
     <w:qFormat/>
     <w:rPr>
-      <w:rFonts w:ascii="Arial" w:eastAsia="SimSun" w:hAnsi="Arial" w:cs="Arial"/>
+      <w:rFonts w:ascii="Arial" w:eastAsia="宋体" w:hAnsi="Arial" w:cs="Arial"/>
       <w:bCs/>
       <w:i/>
       <w:color w:val="B7168B"/>
@@ -7113,10 +8003,10 @@
   </w:style>
   <w:style w:type="character" w:customStyle="1" w:styleId="Heading3Char">
     <w:name w:val="Heading 3 Char"/>
-    <w:basedOn w:val="DefaultParagraphFont"/>
+    <w:basedOn w:val="a0"/>
     <w:qFormat/>
     <w:rPr>
-      <w:rFonts w:ascii="Cambria" w:eastAsia="SimSun" w:hAnsi="Cambria" w:cs="DejaVu Sans"/>
+      <w:rFonts w:ascii="Cambria" w:eastAsia="宋体" w:hAnsi="Cambria" w:cs="DejaVu Sans"/>
       <w:color w:val="1F4D78"/>
       <w:sz w:val="24"/>
       <w:szCs w:val="24"/>
@@ -7124,10 +8014,10 @@
   </w:style>
   <w:style w:type="character" w:customStyle="1" w:styleId="Heading4Char">
     <w:name w:val="Heading 4 Char"/>
-    <w:basedOn w:val="DefaultParagraphFont"/>
+    <w:basedOn w:val="a0"/>
     <w:qFormat/>
     <w:rPr>
-      <w:rFonts w:ascii="Cambria" w:eastAsia="SimSun" w:hAnsi="Cambria" w:cs="DejaVu Sans"/>
+      <w:rFonts w:ascii="Cambria" w:eastAsia="宋体" w:hAnsi="Cambria" w:cs="DejaVu Sans"/>
       <w:i/>
       <w:iCs/>
       <w:color w:val="2E74B5"/>
@@ -7623,8 +8513,8 @@
   </w:style>
   <w:style w:type="paragraph" w:customStyle="1" w:styleId="Heading">
     <w:name w:val="Heading"/>
-    <w:basedOn w:val="Normal"/>
-    <w:next w:val="BodyText"/>
+    <w:basedOn w:val="a"/>
+    <w:next w:val="a3"/>
     <w:qFormat/>
     <w:pPr>
       <w:keepNext/>
@@ -7636,22 +8526,22 @@
       <w:szCs w:val="28"/>
     </w:rPr>
   </w:style>
-  <w:style w:type="paragraph" w:styleId="BodyText">
+  <w:style w:type="paragraph" w:styleId="a3">
     <w:name w:val="Body Text"/>
-    <w:basedOn w:val="Normal"/>
-    <w:link w:val="BodyTextChar"/>
+    <w:basedOn w:val="a"/>
+    <w:link w:val="a4"/>
     <w:rsid w:val="00F06898"/>
   </w:style>
-  <w:style w:type="paragraph" w:styleId="List">
+  <w:style w:type="paragraph" w:styleId="a5">
     <w:name w:val="List"/>
-    <w:basedOn w:val="BodyText"/>
+    <w:basedOn w:val="a3"/>
     <w:rPr>
       <w:rFonts w:cs="Lohit Devanagari"/>
     </w:rPr>
   </w:style>
-  <w:style w:type="paragraph" w:styleId="Caption">
+  <w:style w:type="paragraph" w:styleId="a6">
     <w:name w:val="caption"/>
-    <w:basedOn w:val="Normal"/>
+    <w:basedOn w:val="a"/>
     <w:qFormat/>
     <w:rsid w:val="00653163"/>
     <w:pPr>
@@ -7666,7 +8556,7 @@
   </w:style>
   <w:style w:type="paragraph" w:customStyle="1" w:styleId="Index">
     <w:name w:val="Index"/>
-    <w:basedOn w:val="Normal"/>
+    <w:basedOn w:val="a"/>
     <w:qFormat/>
     <w:pPr>
       <w:suppressLineNumbers/>
@@ -7675,10 +8565,10 @@
       <w:rFonts w:cs="Lohit Devanagari"/>
     </w:rPr>
   </w:style>
-  <w:style w:type="paragraph" w:styleId="BalloonText">
+  <w:style w:type="paragraph" w:styleId="a7">
     <w:name w:val="Balloon Text"/>
-    <w:basedOn w:val="Normal"/>
-    <w:link w:val="BalloonTextChar1"/>
+    <w:basedOn w:val="a"/>
+    <w:link w:val="a8"/>
     <w:qFormat/>
     <w:rPr>
       <w:rFonts w:ascii="Tahoma" w:hAnsi="Tahoma" w:cs="Tahoma"/>
@@ -7686,10 +8576,10 @@
       <w:szCs w:val="16"/>
     </w:rPr>
   </w:style>
-  <w:style w:type="paragraph" w:styleId="Footer">
+  <w:style w:type="paragraph" w:styleId="a9">
     <w:name w:val="footer"/>
-    <w:basedOn w:val="Normal"/>
-    <w:link w:val="FooterChar1"/>
+    <w:basedOn w:val="a"/>
+    <w:link w:val="aa"/>
     <w:pPr>
       <w:tabs>
         <w:tab w:val="center" w:pos="4513"/>
@@ -7697,10 +8587,10 @@
       </w:tabs>
     </w:pPr>
   </w:style>
-  <w:style w:type="paragraph" w:styleId="Header">
+  <w:style w:type="paragraph" w:styleId="ab">
     <w:name w:val="header"/>
-    <w:basedOn w:val="Normal"/>
-    <w:link w:val="HeaderChar1"/>
+    <w:basedOn w:val="a"/>
+    <w:link w:val="ac"/>
     <w:pPr>
       <w:tabs>
         <w:tab w:val="center" w:pos="4513"/>
@@ -7708,24 +8598,24 @@
       </w:tabs>
     </w:pPr>
   </w:style>
-  <w:style w:type="paragraph" w:styleId="PlainText">
+  <w:style w:type="paragraph" w:styleId="ad">
     <w:name w:val="Plain Text"/>
-    <w:basedOn w:val="Normal"/>
-    <w:link w:val="PlainTextChar1"/>
+    <w:basedOn w:val="a"/>
+    <w:link w:val="ae"/>
     <w:qFormat/>
   </w:style>
   <w:style w:type="paragraph" w:styleId="TOC1">
     <w:name w:val="toc 1"/>
-    <w:basedOn w:val="Normal"/>
-    <w:next w:val="Normal"/>
+    <w:basedOn w:val="a"/>
+    <w:next w:val="a"/>
     <w:uiPriority w:val="39"/>
     <w:pPr>
       <w:spacing w:after="100"/>
     </w:pPr>
   </w:style>
-  <w:style w:type="paragraph" w:styleId="ListParagraph">
+  <w:style w:type="paragraph" w:styleId="af">
     <w:name w:val="List Paragraph"/>
-    <w:basedOn w:val="Normal"/>
+    <w:basedOn w:val="a"/>
     <w:uiPriority w:val="34"/>
     <w:qFormat/>
     <w:rsid w:val="003C5FB2"/>
@@ -7736,15 +8626,15 @@
   </w:style>
   <w:style w:type="paragraph" w:customStyle="1" w:styleId="TableContents">
     <w:name w:val="Table Contents"/>
-    <w:basedOn w:val="Normal"/>
+    <w:basedOn w:val="a"/>
     <w:qFormat/>
     <w:pPr>
       <w:suppressLineNumbers/>
     </w:pPr>
   </w:style>
-  <w:style w:type="character" w:styleId="CommentReference">
+  <w:style w:type="character" w:styleId="af0">
     <w:name w:val="annotation reference"/>
-    <w:basedOn w:val="DefaultParagraphFont"/>
+    <w:basedOn w:val="a0"/>
     <w:uiPriority w:val="99"/>
     <w:semiHidden/>
     <w:unhideWhenUsed/>
@@ -7754,10 +8644,10 @@
       <w:szCs w:val="16"/>
     </w:rPr>
   </w:style>
-  <w:style w:type="paragraph" w:styleId="CommentText">
+  <w:style w:type="paragraph" w:styleId="af1">
     <w:name w:val="annotation text"/>
-    <w:basedOn w:val="Normal"/>
-    <w:link w:val="CommentTextChar"/>
+    <w:basedOn w:val="a"/>
+    <w:link w:val="af2"/>
     <w:uiPriority w:val="99"/>
     <w:unhideWhenUsed/>
     <w:rsid w:val="000056D5"/>
@@ -7766,10 +8656,10 @@
       <w:szCs w:val="20"/>
     </w:rPr>
   </w:style>
-  <w:style w:type="character" w:customStyle="1" w:styleId="CommentTextChar">
-    <w:name w:val="Comment Text Char"/>
-    <w:basedOn w:val="DefaultParagraphFont"/>
-    <w:link w:val="CommentText"/>
+  <w:style w:type="character" w:customStyle="1" w:styleId="af2">
+    <w:name w:val="批注文字 字符"/>
+    <w:basedOn w:val="a0"/>
+    <w:link w:val="af1"/>
     <w:uiPriority w:val="99"/>
     <w:rsid w:val="000056D5"/>
     <w:rPr>
@@ -7777,11 +8667,11 @@
       <w:lang w:eastAsia="en-US"/>
     </w:rPr>
   </w:style>
-  <w:style w:type="paragraph" w:styleId="CommentSubject">
+  <w:style w:type="paragraph" w:styleId="af3">
     <w:name w:val="annotation subject"/>
-    <w:basedOn w:val="CommentText"/>
-    <w:next w:val="CommentText"/>
-    <w:link w:val="CommentSubjectChar"/>
+    <w:basedOn w:val="af1"/>
+    <w:next w:val="af1"/>
+    <w:link w:val="af4"/>
     <w:uiPriority w:val="99"/>
     <w:semiHidden/>
     <w:unhideWhenUsed/>
@@ -7791,10 +8681,10 @@
       <w:bCs/>
     </w:rPr>
   </w:style>
-  <w:style w:type="character" w:customStyle="1" w:styleId="CommentSubjectChar">
-    <w:name w:val="Comment Subject Char"/>
-    <w:basedOn w:val="CommentTextChar"/>
-    <w:link w:val="CommentSubject"/>
+  <w:style w:type="character" w:customStyle="1" w:styleId="af4">
+    <w:name w:val="批注主题 字符"/>
+    <w:basedOn w:val="af2"/>
+    <w:link w:val="af3"/>
     <w:uiPriority w:val="99"/>
     <w:semiHidden/>
     <w:rsid w:val="000056D5"/>
@@ -7805,9 +8695,9 @@
       <w:lang w:eastAsia="en-US"/>
     </w:rPr>
   </w:style>
-  <w:style w:type="character" w:styleId="Hyperlink">
+  <w:style w:type="character" w:styleId="af5">
     <w:name w:val="Hyperlink"/>
-    <w:basedOn w:val="DefaultParagraphFont"/>
+    <w:basedOn w:val="a0"/>
     <w:uiPriority w:val="99"/>
     <w:unhideWhenUsed/>
     <w:rsid w:val="00355C68"/>
@@ -7818,7 +8708,7 @@
   </w:style>
   <w:style w:type="character" w:customStyle="1" w:styleId="UnresolvedMention1">
     <w:name w:val="Unresolved Mention1"/>
-    <w:basedOn w:val="DefaultParagraphFont"/>
+    <w:basedOn w:val="a0"/>
     <w:uiPriority w:val="99"/>
     <w:semiHidden/>
     <w:unhideWhenUsed/>
@@ -7828,9 +8718,9 @@
       <w:shd w:val="clear" w:color="auto" w:fill="E1DFDD"/>
     </w:rPr>
   </w:style>
-  <w:style w:type="character" w:styleId="FollowedHyperlink">
+  <w:style w:type="character" w:styleId="af6">
     <w:name w:val="FollowedHyperlink"/>
-    <w:basedOn w:val="DefaultParagraphFont"/>
+    <w:basedOn w:val="a0"/>
     <w:uiPriority w:val="99"/>
     <w:semiHidden/>
     <w:unhideWhenUsed/>
@@ -7840,9 +8730,9 @@
       <w:u w:val="single"/>
     </w:rPr>
   </w:style>
-  <w:style w:type="table" w:styleId="TableGrid">
+  <w:style w:type="table" w:styleId="af7">
     <w:name w:val="Table Grid"/>
-    <w:basedOn w:val="TableNormal"/>
+    <w:basedOn w:val="a1"/>
     <w:uiPriority w:val="59"/>
     <w:rsid w:val="00560445"/>
     <w:tblPr>
@@ -7856,10 +8746,10 @@
       </w:tblBorders>
     </w:tblPr>
   </w:style>
-  <w:style w:type="character" w:customStyle="1" w:styleId="Heading1Char1">
-    <w:name w:val="Heading 1 Char1"/>
-    <w:basedOn w:val="DefaultParagraphFont"/>
-    <w:link w:val="Heading1"/>
+  <w:style w:type="character" w:customStyle="1" w:styleId="10">
+    <w:name w:val="标题 1 字符"/>
+    <w:basedOn w:val="a0"/>
+    <w:link w:val="1"/>
     <w:locked/>
     <w:rsid w:val="00653163"/>
     <w:rPr>
@@ -7871,10 +8761,10 @@
       <w:lang w:eastAsia="en-US"/>
     </w:rPr>
   </w:style>
-  <w:style w:type="character" w:customStyle="1" w:styleId="Heading2Char1">
-    <w:name w:val="Heading 2 Char1"/>
-    <w:basedOn w:val="DefaultParagraphFont"/>
-    <w:link w:val="Heading2"/>
+  <w:style w:type="character" w:customStyle="1" w:styleId="20">
+    <w:name w:val="标题 2 字符"/>
+    <w:basedOn w:val="a0"/>
+    <w:link w:val="2"/>
     <w:rsid w:val="008C2955"/>
     <w:rPr>
       <w:rFonts w:ascii="Arial" w:hAnsi="Arial" w:cs="Arial"/>
@@ -7886,10 +8776,10 @@
       <w:lang w:val="en-US" w:eastAsia="en-GB"/>
     </w:rPr>
   </w:style>
-  <w:style w:type="character" w:customStyle="1" w:styleId="Heading3Char1">
-    <w:name w:val="Heading 3 Char1"/>
-    <w:basedOn w:val="DefaultParagraphFont"/>
-    <w:link w:val="Heading3"/>
+  <w:style w:type="character" w:customStyle="1" w:styleId="30">
+    <w:name w:val="标题 3 字符"/>
+    <w:basedOn w:val="a0"/>
+    <w:link w:val="3"/>
     <w:rsid w:val="008C2955"/>
     <w:rPr>
       <w:rFonts w:ascii="Cambria" w:hAnsi="Cambria"/>
@@ -7899,10 +8789,10 @@
       <w:lang w:eastAsia="en-US"/>
     </w:rPr>
   </w:style>
-  <w:style w:type="character" w:customStyle="1" w:styleId="Heading4Char1">
-    <w:name w:val="Heading 4 Char1"/>
-    <w:basedOn w:val="DefaultParagraphFont"/>
-    <w:link w:val="Heading4"/>
+  <w:style w:type="character" w:customStyle="1" w:styleId="40">
+    <w:name w:val="标题 4 字符"/>
+    <w:basedOn w:val="a0"/>
+    <w:link w:val="4"/>
     <w:rsid w:val="008C2955"/>
     <w:rPr>
       <w:rFonts w:ascii="Cambria" w:hAnsi="Cambria"/>
@@ -7914,10 +8804,10 @@
       <w:lang w:eastAsia="en-US"/>
     </w:rPr>
   </w:style>
-  <w:style w:type="character" w:customStyle="1" w:styleId="BodyTextChar">
-    <w:name w:val="Body Text Char"/>
-    <w:basedOn w:val="DefaultParagraphFont"/>
-    <w:link w:val="BodyText"/>
+  <w:style w:type="character" w:customStyle="1" w:styleId="a4">
+    <w:name w:val="正文文本 字符"/>
+    <w:basedOn w:val="a0"/>
+    <w:link w:val="a3"/>
     <w:rsid w:val="00F06898"/>
     <w:rPr>
       <w:rFonts w:ascii="Arial" w:hAnsi="Arial" w:cs="Times New Roman"/>
@@ -7926,10 +8816,10 @@
       <w:lang w:eastAsia="en-US"/>
     </w:rPr>
   </w:style>
-  <w:style w:type="character" w:customStyle="1" w:styleId="BalloonTextChar1">
-    <w:name w:val="Balloon Text Char1"/>
-    <w:basedOn w:val="DefaultParagraphFont"/>
-    <w:link w:val="BalloonText"/>
+  <w:style w:type="character" w:customStyle="1" w:styleId="a8">
+    <w:name w:val="批注框文本 字符"/>
+    <w:basedOn w:val="a0"/>
+    <w:link w:val="a7"/>
     <w:rsid w:val="008C2955"/>
     <w:rPr>
       <w:rFonts w:ascii="Tahoma" w:hAnsi="Tahoma" w:cs="Tahoma"/>
@@ -7938,10 +8828,10 @@
       <w:lang w:eastAsia="en-US"/>
     </w:rPr>
   </w:style>
-  <w:style w:type="character" w:customStyle="1" w:styleId="FooterChar1">
-    <w:name w:val="Footer Char1"/>
-    <w:basedOn w:val="DefaultParagraphFont"/>
-    <w:link w:val="Footer"/>
+  <w:style w:type="character" w:customStyle="1" w:styleId="aa">
+    <w:name w:val="页脚 字符"/>
+    <w:basedOn w:val="a0"/>
+    <w:link w:val="a9"/>
     <w:rsid w:val="008C2955"/>
     <w:rPr>
       <w:rFonts w:ascii="Arial" w:hAnsi="Arial" w:cs="Times New Roman"/>
@@ -7950,10 +8840,10 @@
       <w:lang w:eastAsia="en-US"/>
     </w:rPr>
   </w:style>
-  <w:style w:type="character" w:customStyle="1" w:styleId="HeaderChar1">
-    <w:name w:val="Header Char1"/>
-    <w:basedOn w:val="DefaultParagraphFont"/>
-    <w:link w:val="Header"/>
+  <w:style w:type="character" w:customStyle="1" w:styleId="ac">
+    <w:name w:val="页眉 字符"/>
+    <w:basedOn w:val="a0"/>
+    <w:link w:val="ab"/>
     <w:rsid w:val="008C2955"/>
     <w:rPr>
       <w:rFonts w:ascii="Arial" w:hAnsi="Arial" w:cs="Times New Roman"/>
@@ -7962,10 +8852,10 @@
       <w:lang w:eastAsia="en-US"/>
     </w:rPr>
   </w:style>
-  <w:style w:type="character" w:customStyle="1" w:styleId="PlainTextChar1">
-    <w:name w:val="Plain Text Char1"/>
-    <w:basedOn w:val="DefaultParagraphFont"/>
-    <w:link w:val="PlainText"/>
+  <w:style w:type="character" w:customStyle="1" w:styleId="ae">
+    <w:name w:val="纯文本 字符"/>
+    <w:basedOn w:val="a0"/>
+    <w:link w:val="ad"/>
     <w:rsid w:val="008C2955"/>
     <w:rPr>
       <w:rFonts w:ascii="Arial" w:hAnsi="Arial" w:cs="Times New Roman"/>
@@ -7974,9 +8864,9 @@
       <w:lang w:eastAsia="en-US"/>
     </w:rPr>
   </w:style>
-  <w:style w:type="character" w:styleId="HTMLCode">
+  <w:style w:type="character" w:styleId="HTML">
     <w:name w:val="HTML Code"/>
-    <w:basedOn w:val="DefaultParagraphFont"/>
+    <w:basedOn w:val="a0"/>
     <w:uiPriority w:val="99"/>
     <w:semiHidden/>
     <w:unhideWhenUsed/>
@@ -7987,10 +8877,10 @@
       <w:szCs w:val="20"/>
     </w:rPr>
   </w:style>
-  <w:style w:type="paragraph" w:styleId="HTMLPreformatted">
+  <w:style w:type="paragraph" w:styleId="HTML0">
     <w:name w:val="HTML Preformatted"/>
-    <w:basedOn w:val="Normal"/>
-    <w:link w:val="HTMLPreformattedChar"/>
+    <w:basedOn w:val="a"/>
+    <w:link w:val="HTML1"/>
     <w:uiPriority w:val="99"/>
     <w:semiHidden/>
     <w:unhideWhenUsed/>
@@ -8022,10 +8912,10 @@
       <w:lang w:val="en-US"/>
     </w:rPr>
   </w:style>
-  <w:style w:type="character" w:customStyle="1" w:styleId="HTMLPreformattedChar">
-    <w:name w:val="HTML Preformatted Char"/>
-    <w:basedOn w:val="DefaultParagraphFont"/>
-    <w:link w:val="HTMLPreformatted"/>
+  <w:style w:type="character" w:customStyle="1" w:styleId="HTML1">
+    <w:name w:val="HTML 预设格式 字符"/>
+    <w:basedOn w:val="a0"/>
+    <w:link w:val="HTML0"/>
     <w:uiPriority w:val="99"/>
     <w:semiHidden/>
     <w:rsid w:val="00101145"/>
@@ -8034,7 +8924,7 @@
       <w:lang w:val="en-US" w:eastAsia="en-US"/>
     </w:rPr>
   </w:style>
-  <w:style w:type="paragraph" w:styleId="Revision">
+  <w:style w:type="paragraph" w:styleId="af8">
     <w:name w:val="Revision"/>
     <w:hidden/>
     <w:uiPriority w:val="99"/>
@@ -8047,10 +8937,10 @@
       <w:lang w:eastAsia="en-US"/>
     </w:rPr>
   </w:style>
-  <w:style w:type="paragraph" w:styleId="TOCHeading">
+  <w:style w:type="paragraph" w:styleId="TOC">
     <w:name w:val="TOC Heading"/>
-    <w:basedOn w:val="Heading1"/>
-    <w:next w:val="Normal"/>
+    <w:basedOn w:val="1"/>
+    <w:next w:val="a"/>
     <w:uiPriority w:val="39"/>
     <w:semiHidden/>
     <w:unhideWhenUsed/>
@@ -8067,9 +8957,9 @@
       <w:lang w:val="en-US" w:eastAsia="ja-JP"/>
     </w:rPr>
   </w:style>
-  <w:style w:type="paragraph" w:styleId="NormalWeb">
+  <w:style w:type="paragraph" w:styleId="af9">
     <w:name w:val="Normal (Web)"/>
-    <w:basedOn w:val="Normal"/>
+    <w:basedOn w:val="a"/>
     <w:uiPriority w:val="99"/>
     <w:semiHidden/>
     <w:unhideWhenUsed/>
@@ -8086,7 +8976,7 @@
   </w:style>
   <w:style w:type="character" w:customStyle="1" w:styleId="UnresolvedMention2">
     <w:name w:val="Unresolved Mention2"/>
-    <w:basedOn w:val="DefaultParagraphFont"/>
+    <w:basedOn w:val="a0"/>
     <w:uiPriority w:val="99"/>
     <w:semiHidden/>
     <w:unhideWhenUsed/>
@@ -8096,10 +8986,10 @@
       <w:shd w:val="clear" w:color="auto" w:fill="E1DFDD"/>
     </w:rPr>
   </w:style>
-  <w:style w:type="paragraph" w:styleId="FootnoteText">
+  <w:style w:type="paragraph" w:styleId="afa">
     <w:name w:val="footnote text"/>
-    <w:basedOn w:val="Normal"/>
-    <w:link w:val="FootnoteTextChar"/>
+    <w:basedOn w:val="a"/>
+    <w:link w:val="afb"/>
     <w:uiPriority w:val="99"/>
     <w:semiHidden/>
     <w:unhideWhenUsed/>
@@ -8109,10 +8999,10 @@
       <w:szCs w:val="20"/>
     </w:rPr>
   </w:style>
-  <w:style w:type="character" w:customStyle="1" w:styleId="FootnoteTextChar">
-    <w:name w:val="Footnote Text Char"/>
-    <w:basedOn w:val="DefaultParagraphFont"/>
-    <w:link w:val="FootnoteText"/>
+  <w:style w:type="character" w:customStyle="1" w:styleId="afb">
+    <w:name w:val="脚注文本 字符"/>
+    <w:basedOn w:val="a0"/>
+    <w:link w:val="afa"/>
     <w:uiPriority w:val="99"/>
     <w:semiHidden/>
     <w:rsid w:val="00627047"/>
@@ -8121,9 +9011,9 @@
       <w:lang w:eastAsia="en-US"/>
     </w:rPr>
   </w:style>
-  <w:style w:type="character" w:styleId="FootnoteReference">
+  <w:style w:type="character" w:styleId="afc">
     <w:name w:val="footnote reference"/>
-    <w:basedOn w:val="DefaultParagraphFont"/>
+    <w:basedOn w:val="a0"/>
     <w:uiPriority w:val="99"/>
     <w:semiHidden/>
     <w:unhideWhenUsed/>
@@ -8134,7 +9024,7 @@
   </w:style>
   <w:style w:type="paragraph" w:customStyle="1" w:styleId="tablecolhead">
     <w:name w:val="table col head"/>
-    <w:basedOn w:val="Normal"/>
+    <w:basedOn w:val="a"/>
     <w:rsid w:val="00134E0B"/>
     <w:pPr>
       <w:jc w:val="center"/>
@@ -8175,7 +9065,7 @@
   </w:style>
   <w:style w:type="character" w:customStyle="1" w:styleId="UnresolvedMention3">
     <w:name w:val="Unresolved Mention3"/>
-    <w:basedOn w:val="DefaultParagraphFont"/>
+    <w:basedOn w:val="a0"/>
     <w:uiPriority w:val="99"/>
     <w:semiHidden/>
     <w:unhideWhenUsed/>
@@ -8185,9 +9075,9 @@
       <w:shd w:val="clear" w:color="auto" w:fill="E1DFDD"/>
     </w:rPr>
   </w:style>
-  <w:style w:type="character" w:styleId="UnresolvedMention">
+  <w:style w:type="character" w:styleId="afd">
     <w:name w:val="Unresolved Mention"/>
-    <w:basedOn w:val="DefaultParagraphFont"/>
+    <w:basedOn w:val="a0"/>
     <w:uiPriority w:val="99"/>
     <w:semiHidden/>
     <w:unhideWhenUsed/>
